--- a/test.docx
+++ b/test.docx
@@ -1,52 +1,48 @@
 
 <file path=word/document.xml><?xml version="1.0" encoding="utf-8"?>
-<w:document xmlns:w="http://schemas.openxmlformats.org/wordprocessingml/2006/main" xmlns:m="http://schemas.openxmlformats.org/officeDocument/2006/math" xmlns:r="http://schemas.openxmlformats.org/officeDocument/2006/relationships" xmlns:o="urn:schemas-microsoft-com:office:office" xmlns:v="urn:schemas-microsoft-com:vml" xmlns:w10="urn:schemas-microsoft-com:office:word" xmlns:a="http://schemas.openxmlformats.org/drawingml/2006/main" xmlns:pic="http://schemas.openxmlformats.org/drawingml/2006/picture" xmlns:wp="http://schemas.openxmlformats.org/drawingml/2006/wordprocessingDrawing">
+<w:document xmlns:wpc="http://schemas.microsoft.com/office/word/2010/wordprocessingCanvas" xmlns:mo="http://schemas.microsoft.com/office/mac/office/2008/main" xmlns:mc="http://schemas.openxmlformats.org/markup-compatibility/2006" xmlns:mv="urn:schemas-microsoft-com:mac:vml" xmlns:o="urn:schemas-microsoft-com:office:office" xmlns:r="http://schemas.openxmlformats.org/officeDocument/2006/relationships" xmlns:m="http://schemas.openxmlformats.org/officeDocument/2006/math" xmlns:v="urn:schemas-microsoft-com:vml" xmlns:wp14="http://schemas.microsoft.com/office/word/2010/wordprocessingDrawing" xmlns:wp="http://schemas.openxmlformats.org/drawingml/2006/wordprocessingDrawing" xmlns:w10="urn:schemas-microsoft-com:office:word" xmlns:w="http://schemas.openxmlformats.org/wordprocessingml/2006/main" xmlns:w14="http://schemas.microsoft.com/office/word/2010/wordml" xmlns:wpg="http://schemas.microsoft.com/office/word/2010/wordprocessingGroup" xmlns:wpi="http://schemas.microsoft.com/office/word/2010/wordprocessingInk" xmlns:wne="http://schemas.microsoft.com/office/word/2006/wordml" xmlns:wps="http://schemas.microsoft.com/office/word/2010/wordprocessingShape" mc:Ignorable="w14 wp14">
   <w:body>
     <w:p>
       <w:pPr>
-        <w:pStyle w:val="Title"/>
-      </w:pPr>
-      <w:r>
-        <w:t xml:space="preserve">Untitledtest</w:t>
+        <w:pStyle w:val="Titel"/>
+      </w:pPr>
+      <w:r>
+        <w:t>sdsadf</w:t>
+      </w:r>
+      <w:bookmarkStart w:id="0" w:name="_GoBack"/>
+      <w:bookmarkEnd w:id="0"/>
+      <w:r>
+        <w:t>Untitledtest</w:t>
       </w:r>
     </w:p>
     <w:p>
       <w:r>
-        <w:t xml:space="preserve">This is an R Markdown document. Markdown is a simple formatting syntax for authoring HTML, PDF, and MS Word documents. For more details on using R Markdown see</w:t>
-      </w:r>
-      <w:r>
-        <w:t xml:space="preserve"> </w:t>
-      </w:r>
-      <w:hyperlink r:id="rId21">
+        <w:t xml:space="preserve">This is an R Markdown document. Markdown is a simple formatting syntax for authoring HTML, PDF, and MS Word documents. For more details on using R Markdown see </w:t>
+      </w:r>
+      <w:hyperlink r:id="rId6">
         <w:r>
           <w:rPr>
-            <w:rStyle w:val="Link"/>
+            <w:rStyle w:val="Link1"/>
           </w:rPr>
-          <w:t xml:space="preserve">http://rmarkdown.rstudio.com</w:t>
+          <w:t>http://rmarkdown.rstudio.com</w:t>
         </w:r>
       </w:hyperlink>
       <w:r>
-        <w:t xml:space="preserve">.</w:t>
+        <w:t>.</w:t>
       </w:r>
     </w:p>
     <w:p>
       <w:r>
-        <w:t xml:space="preserve">When you click the</w:t>
-      </w:r>
-      <w:r>
-        <w:t xml:space="preserve"> </w:t>
+        <w:t xml:space="preserve">When you click the </w:t>
       </w:r>
       <w:r>
         <w:rPr>
           <w:b/>
         </w:rPr>
-        <w:t xml:space="preserve">Knit</w:t>
-      </w:r>
-      <w:r>
-        <w:t xml:space="preserve"> </w:t>
-      </w:r>
-      <w:r>
-        <w:t xml:space="preserve">button a document will be generated that includes both content as well as the output of any embedded R code chunks within the document. You can embed an R code chunk like this:</w:t>
+        <w:t>Knit</w:t>
+      </w:r>
+      <w:r>
+        <w:t xml:space="preserve"> button a document will be generated that includes both content as well as the output of any embedded R code chunks within the document. You can embed an R code chunk like this:</w:t>
       </w:r>
     </w:p>
     <w:p>
@@ -55,15 +51,15 @@
       </w:pPr>
       <w:r>
         <w:rPr>
-          <w:rStyle w:val="KeywordTok"/>
+          <w:rStyle w:val="KeywordTok0"/>
         </w:rPr>
-        <w:t xml:space="preserve">summary</w:t>
+        <w:t>summary</w:t>
       </w:r>
       <w:r>
         <w:rPr>
-          <w:rStyle w:val="NormalTok"/>
+          <w:rStyle w:val="NormalTok0"/>
         </w:rPr>
-        <w:t xml:space="preserve">(cars)</w:t>
+        <w:t>(cars)</w:t>
       </w:r>
     </w:p>
     <w:p>
@@ -77,16 +73,22 @@
         <w:t xml:space="preserve">##      speed           dist       </w:t>
       </w:r>
       <w:r>
-        <w:br w:type="textWrapping"/>
+        <w:br/>
       </w:r>
       <w:r>
         <w:rPr>
           <w:rStyle w:val="VerbatimChar"/>
         </w:rPr>
-        <w:t xml:space="preserve">##  Min.   : 4.0   Min.   :  2.00  </w:t>
-      </w:r>
-      <w:r>
-        <w:br w:type="textWrapping"/>
+        <w:t>##  M</w:t>
+      </w:r>
+      <w:r>
+        <w:rPr>
+          <w:rStyle w:val="VerbatimChar"/>
+        </w:rPr>
+        <w:t xml:space="preserve">in.   : 4.0   Min.   :  2.00  </w:t>
+      </w:r>
+      <w:r>
+        <w:br/>
       </w:r>
       <w:r>
         <w:rPr>
@@ -95,7 +97,7 @@
         <w:t xml:space="preserve">##  1st Qu.:12.0   1st Qu.: 26.00  </w:t>
       </w:r>
       <w:r>
-        <w:br w:type="textWrapping"/>
+        <w:br/>
       </w:r>
       <w:r>
         <w:rPr>
@@ -104,7 +106,7 @@
         <w:t xml:space="preserve">##  Median :15.0   Median : 36.00  </w:t>
       </w:r>
       <w:r>
-        <w:br w:type="textWrapping"/>
+        <w:br/>
       </w:r>
       <w:r>
         <w:rPr>
@@ -113,7 +115,7 @@
         <w:t xml:space="preserve">##  Mean   :15.4   Mean   : 42.98  </w:t>
       </w:r>
       <w:r>
-        <w:br w:type="textWrapping"/>
+        <w:br/>
       </w:r>
       <w:r>
         <w:rPr>
@@ -122,38 +124,43 @@
         <w:t xml:space="preserve">##  3rd Qu.:19.0   3rd Qu.: 56.00  </w:t>
       </w:r>
       <w:r>
-        <w:br w:type="textWrapping"/>
+        <w:br/>
       </w:r>
       <w:r>
         <w:rPr>
           <w:rStyle w:val="VerbatimChar"/>
         </w:rPr>
-        <w:t xml:space="preserve">##  Max.   :25.0   Max.   :120.00</w:t>
+        <w:t>##  Max.   :25.0   Max.   :120.00</w:t>
       </w:r>
     </w:p>
     <w:p>
       <w:r>
-        <w:t xml:space="preserve">You can also embed plots, for example:</w:t>
+        <w:t>You can also embed plots, for example:</w:t>
       </w:r>
     </w:p>
     <w:p>
       <w:r>
+        <w:rPr>
+          <w:noProof/>
+          <w:lang w:val="de-DE" w:eastAsia="de-DE"/>
+        </w:rPr>
         <w:drawing>
-          <wp:inline>
+          <wp:inline distT="0" distB="0" distL="0" distR="0" wp14:anchorId="20C0DC2D" wp14:editId="21CB5E93">
             <wp:extent cx="5440680" cy="4352544"/>
-            <wp:effectExtent b="0" l="0" r="0" t="0"/>
-            <wp:docPr descr="" id="1" name="Picture"/>
-            <a:graphic>
+            <wp:effectExtent l="0" t="0" r="0" b="0"/>
+            <wp:docPr id="1" name="Picture"/>
+            <wp:cNvGraphicFramePr/>
+            <a:graphic xmlns:a="http://schemas.openxmlformats.org/drawingml/2006/main">
               <a:graphicData uri="http://schemas.openxmlformats.org/drawingml/2006/picture">
-                <pic:pic>
+                <pic:pic xmlns:pic="http://schemas.openxmlformats.org/drawingml/2006/picture">
                   <pic:nvPicPr>
-                    <pic:cNvPr descr="test_files/figure-docx/unnamed-chunk-2-1.png" id="0" name="Picture"/>
+                    <pic:cNvPr id="0" name="Picture" descr="test_files/figure-docx/unnamed-chunk-2-1.png"/>
                     <pic:cNvPicPr>
-                      <a:picLocks noChangeArrowheads="1" noChangeAspect="1"/>
+                      <a:picLocks noChangeAspect="1" noChangeArrowheads="1"/>
                     </pic:cNvPicPr>
                   </pic:nvPicPr>
                   <pic:blipFill>
-                    <a:blip r:embed="rId22"/>
+                    <a:blip r:embed="rId7"/>
                     <a:stretch>
                       <a:fillRect/>
                     </a:stretch>
@@ -182,38 +189,37 @@
     </w:p>
     <w:p>
       <w:r>
-        <w:t xml:space="preserve">Note that the</w:t>
-      </w:r>
-      <w:r>
-        <w:t xml:space="preserve"> </w:t>
+        <w:lastRenderedPageBreak/>
+        <w:t>Note t</w:t>
+      </w:r>
+      <w:r>
+        <w:t xml:space="preserve">hat the </w:t>
       </w:r>
       <w:r>
         <w:rPr>
           <w:rStyle w:val="VerbatimChar"/>
         </w:rPr>
-        <w:t xml:space="preserve">echo = FALSE</w:t>
-      </w:r>
-      <w:r>
-        <w:t xml:space="preserve"> </w:t>
-      </w:r>
-      <w:r>
-        <w:t xml:space="preserve">parameter was added to the code chunk to prevent printing of the R code that generated the plot.</w:t>
+        <w:t>echo = FALSE</w:t>
+      </w:r>
+      <w:r>
+        <w:t xml:space="preserve"> parameter was added to the code chunk to prevent printing of the R code that generated the plot.</w:t>
       </w:r>
     </w:p>
-    <w:sectPr/>
+    <w:sectPr>
+      <w:pgSz w:w="12240" w:h="15840"/>
+      <w:pgMar w:top="1417" w:right="1417" w:bottom="1134" w:left="1417" w:header="720" w:footer="720" w:gutter="0"/>
+      <w:cols w:space="720"/>
+    </w:sectPr>
   </w:body>
 </w:document>
 </file>
 
-<file path=word/footnotes.xml><?xml version="1.0" encoding="utf-8"?>
-<w:footnotes xmlns:w="http://schemas.openxmlformats.org/wordprocessingml/2006/main" xmlns:m="http://schemas.openxmlformats.org/officeDocument/2006/math" xmlns:r="http://schemas.openxmlformats.org/officeDocument/2006/relationships" xmlns:o="urn:schemas-microsoft-com:office:office" xmlns:v="urn:schemas-microsoft-com:vml" xmlns:w10="urn:schemas-microsoft-com:office:word" xmlns:a="http://schemas.openxmlformats.org/drawingml/2006/main" xmlns:pic="http://schemas.openxmlformats.org/drawingml/2006/picture" xmlns:wp="http://schemas.openxmlformats.org/drawingml/2006/wordprocessingDrawing"/>
-</file>
-
 <file path=word/numbering.xml><?xml version="1.0" encoding="utf-8"?>
-<w:numbering xmlns:w="http://schemas.openxmlformats.org/wordprocessingml/2006/main">
+<w:numbering xmlns:wpc="http://schemas.microsoft.com/office/word/2010/wordprocessingCanvas" xmlns:mo="http://schemas.microsoft.com/office/mac/office/2008/main" xmlns:mc="http://schemas.openxmlformats.org/markup-compatibility/2006" xmlns:mv="urn:schemas-microsoft-com:mac:vml" xmlns:o="urn:schemas-microsoft-com:office:office" xmlns:r="http://schemas.openxmlformats.org/officeDocument/2006/relationships" xmlns:m="http://schemas.openxmlformats.org/officeDocument/2006/math" xmlns:v="urn:schemas-microsoft-com:vml" xmlns:wp14="http://schemas.microsoft.com/office/word/2010/wordprocessingDrawing" xmlns:wp="http://schemas.openxmlformats.org/drawingml/2006/wordprocessingDrawing" xmlns:w10="urn:schemas-microsoft-com:office:word" xmlns:w="http://schemas.openxmlformats.org/wordprocessingml/2006/main" xmlns:w14="http://schemas.microsoft.com/office/word/2010/wordml" xmlns:wpg="http://schemas.microsoft.com/office/word/2010/wordprocessingGroup" xmlns:wpi="http://schemas.microsoft.com/office/word/2010/wordprocessingInk" xmlns:wne="http://schemas.microsoft.com/office/word/2006/wordml" xmlns:wps="http://schemas.microsoft.com/office/word/2010/wordprocessingShape" mc:Ignorable="w14 wp14">
   <w:abstractNum w:abstractNumId="0">
-    <w:nsid w:val="e17f69ba"/>
+    <w:nsid w:val="E17F69BA"/>
     <w:multiLevelType w:val="multilevel"/>
+    <w:tmpl w:val="180ABD6C"/>
     <w:lvl w:ilvl="0">
       <w:numFmt w:val="bullet"/>
       <w:lvlText w:val=" "/>
@@ -291,10 +297,21 @@
         <w:ind w:left="4800" w:hanging="480"/>
       </w:pPr>
     </w:lvl>
+    <w:lvl w:ilvl="7">
+      <w:numFmt w:val="decimal"/>
+      <w:lvlText w:val=""/>
+      <w:lvlJc w:val="left"/>
+    </w:lvl>
+    <w:lvl w:ilvl="8">
+      <w:numFmt w:val="decimal"/>
+      <w:lvlText w:val=""/>
+      <w:lvlJc w:val="left"/>
+    </w:lvl>
   </w:abstractNum>
-  <w:abstractNum w:abstractNumId="990">
-    <w:nsid w:val="e1830c20"/>
+  <w:abstractNum w:abstractNumId="1">
+    <w:nsid w:val="E1830C20"/>
     <w:multiLevelType w:val="multilevel"/>
+    <w:tmpl w:val="7870FC56"/>
     <w:lvl w:ilvl="0">
       <w:numFmt w:val="bullet"/>
       <w:lvlText w:val=" "/>
@@ -372,18 +389,28 @@
         <w:ind w:left="4800" w:hanging="480"/>
       </w:pPr>
     </w:lvl>
+    <w:lvl w:ilvl="7">
+      <w:numFmt w:val="decimal"/>
+      <w:lvlText w:val=""/>
+      <w:lvlJc w:val="left"/>
+    </w:lvl>
+    <w:lvl w:ilvl="8">
+      <w:numFmt w:val="decimal"/>
+      <w:lvlText w:val=""/>
+      <w:lvlJc w:val="left"/>
+    </w:lvl>
   </w:abstractNum>
   <w:num w:numId="1">
     <w:abstractNumId w:val="0"/>
   </w:num>
-  <w:num w:numId="1000">
-    <w:abstractNumId w:val="990"/>
+  <w:num w:numId="2">
+    <w:abstractNumId w:val="1"/>
   </w:num>
 </w:numbering>
 </file>
 
 <file path=word/styles.xml><?xml version="1.0" encoding="utf-8"?>
-<w:styles xmlns:r="http://schemas.openxmlformats.org/officeDocument/2006/relationships" xmlns:w="http://schemas.openxmlformats.org/wordprocessingml/2006/main">
+<w:styles xmlns:mc="http://schemas.openxmlformats.org/markup-compatibility/2006" xmlns:r="http://schemas.openxmlformats.org/officeDocument/2006/relationships" xmlns:w="http://schemas.openxmlformats.org/wordprocessingml/2006/main" xmlns:w14="http://schemas.microsoft.com/office/word/2010/wordml" mc:Ignorable="w14">
   <w:docDefaults>
     <w:rPrDefault>
       <w:rPr>
@@ -400,244 +427,24 @@
     </w:pPrDefault>
   </w:docDefaults>
   <w:latentStyles w:defLockedState="0" w:defUIPriority="0" w:defSemiHidden="0" w:defUnhideWhenUsed="0" w:defQFormat="0" w:count="276"/>
-  <w:style w:type="paragraph" w:default="1" w:styleId="Normal">
+  <w:style w:type="paragraph" w:default="1" w:styleId="Standard">
     <w:name w:val="Normal"/>
     <w:qFormat/>
     <w:pPr>
       <w:spacing w:before="180" w:after="180"/>
     </w:pPr>
   </w:style>
-  <w:style w:type="paragraph" w:styleId="Compact">
-    <w:name w:val="Compact"/>
-    <w:basedOn w:val="Normal"/>
-    <w:qFormat/>
-    <w:pPr>
-      <w:spacing w:before="36" w:after="36"/>
-    </w:pPr>
-  </w:style>
-  <w:style w:type="paragraph" w:styleId="Title">
-    <w:name w:val="Title"/>
-    <w:basedOn w:val="Normal"/>
-    <w:next w:val="Normal"/>
-    <w:qFormat/>
-    <w:pPr>
-      <w:keepNext/>
-      <w:keepLines/>
-      <w:spacing w:before="480" w:after="240"/>
-      <w:jc w:val="center"/>
-    </w:pPr>
-    <w:rPr>
-      <w:rFonts w:asciiTheme="majorHAnsi" w:eastAsiaTheme="majorEastAsia" w:hAnsiTheme="majorHAnsi" w:cstheme="majorBidi"/>
-      <w:b/>
-      <w:bCs/>
-      <w:color w:val="345A8A" w:themeColor="accent1" w:themeShade="B5"/>
-      <w:sz w:val="36"/>
-      <w:szCs w:val="36"/>
-    </w:rPr>
-  </w:style>
-  <w:style w:type="paragraph" w:styleId="Subtitle">
-    <w:name w:val="Subtitle"/>
-    <w:basedOn w:val="Title"/>
-    <w:next w:val="Normal"/>
-    <w:qFormat/>
-    <w:pPr>
-      <w:keepNext/>
-      <w:keepLines/>
-      <w:spacing w:before="240" w:after="240"/>
-      <w:jc w:val="center"/>
-    </w:pPr>
-    <w:rPr>
-      <w:sz w:val="30"/>
-      <w:szCs w:val="30"/>
-    </w:rPr>
-  </w:style>
-  <w:style w:type="paragraph" w:styleId="Author">
-    <w:name w:val="Author"/>
-    <w:next w:val="Normal"/>
-    <w:qFormat/>
-    <w:pPr>
-      <w:keepNext/>
-      <w:keepLines/>
-      <w:jc w:val="center"/>
-    </w:pPr>
-  </w:style>
-  <w:style w:type="paragraph" w:styleId="Date">
-    <w:name w:val="Date"/>
-    <w:next w:val="Normal"/>
-    <w:qFormat/>
-    <w:pPr>
-      <w:keepNext/>
-      <w:keepLines/>
-      <w:jc w:val="center"/>
-    </w:pPr>
-  </w:style>
-  <w:style w:type="paragraph" w:styleId="Abstract">
-    <w:name w:val="Abstract"/>
-    <w:basedOn w:val="Normal"/>
-    <w:next w:val="Normal"/>
-    <w:qFormat/>
-    <w:pPr>
-      <w:keepNext/>
-      <w:keepLines/>
-      <w:spacing w:before="300" w:after="300"/>
-    </w:pPr>
-    <w:rPr>
-      <w:sz w:val="20"/>
-      <w:szCs w:val="20"/>
-    </w:rPr>
-  </w:style>
-  <w:style w:type="paragraph" w:styleId="Bibliography">
-    <w:name w:val="Bibliography"/>
-    <w:basedOn w:val="Normal"/>
-    <w:next w:val="Bibliography"/>
-    <w:qFormat/>
-    <w:pPr/>
-    <w:rPr/>
-  </w:style>
-  <w:style w:type="paragraph" w:styleId="Heading1">
-    <w:name w:val="Heading 1"/>
-    <w:basedOn w:val="Normal"/>
-    <w:next w:val="Normal"/>
-    <w:uiPriority w:val="9"/>
-    <w:qFormat/>
-    <w:pPr>
-      <w:keepNext/>
-      <w:keepLines/>
-      <w:spacing w:before="480" w:after="0"/>
-      <w:outlineLvl w:val="0"/>
-    </w:pPr>
-    <w:rPr>
-      <w:rFonts w:asciiTheme="majorHAnsi" w:eastAsiaTheme="majorEastAsia" w:hAnsiTheme="majorHAnsi" w:cstheme="majorBidi"/>
-      <w:b/>
-      <w:bCs/>
-      <w:color w:val="345A8A" w:themeColor="accent1" w:themeShade="B5"/>
-      <w:sz w:val="32"/>
-      <w:szCs w:val="32"/>
-    </w:rPr>
-  </w:style>
-  <w:style w:type="paragraph" w:styleId="Heading2">
-    <w:name w:val="Heading 2"/>
-    <w:basedOn w:val="Normal"/>
-    <w:next w:val="Normal"/>
-    <w:uiPriority w:val="9"/>
-    <w:unhideWhenUsed/>
-    <w:qFormat/>
-    <w:pPr>
-      <w:keepNext/>
-      <w:keepLines/>
-      <w:spacing w:before="200" w:after="0"/>
-      <w:outlineLvl w:val="1"/>
-    </w:pPr>
-    <w:rPr>
-      <w:rFonts w:asciiTheme="majorHAnsi" w:eastAsiaTheme="majorEastAsia" w:hAnsiTheme="majorHAnsi" w:cstheme="majorBidi"/>
-      <w:b/>
-      <w:bCs/>
-      <w:color w:val="4F81BD" w:themeColor="accent1"/>
-      <w:sz w:val="32"/>
-      <w:szCs w:val="32"/>
-    </w:rPr>
-  </w:style>
-  <w:style w:type="paragraph" w:styleId="Heading3">
-    <w:name w:val="Heading 3"/>
-    <w:basedOn w:val="Normal"/>
-    <w:next w:val="Normal"/>
-    <w:uiPriority w:val="9"/>
-    <w:unhideWhenUsed/>
-    <w:qFormat/>
-    <w:pPr>
-      <w:keepNext/>
-      <w:keepLines/>
-      <w:spacing w:before="200" w:after="0"/>
-      <w:outlineLvl w:val="1"/>
-    </w:pPr>
-    <w:rPr>
-      <w:rFonts w:asciiTheme="majorHAnsi" w:eastAsiaTheme="majorEastAsia" w:hAnsiTheme="majorHAnsi" w:cstheme="majorBidi"/>
-      <w:b/>
-      <w:bCs/>
-      <w:color w:val="4F81BD" w:themeColor="accent1"/>
-      <w:sz w:val="28"/>
-      <w:szCs w:val="28"/>
-    </w:rPr>
-  </w:style>
-  <w:style w:type="paragraph" w:styleId="Heading4">
-    <w:name w:val="Heading 4"/>
-    <w:basedOn w:val="Normal"/>
-    <w:next w:val="Normal"/>
-    <w:uiPriority w:val="9"/>
-    <w:unhideWhenUsed/>
-    <w:qFormat/>
-    <w:pPr>
-      <w:keepNext/>
-      <w:keepLines/>
-      <w:spacing w:before="200" w:after="0"/>
-      <w:outlineLvl w:val="1"/>
-    </w:pPr>
-    <w:rPr>
-      <w:rFonts w:asciiTheme="majorHAnsi" w:eastAsiaTheme="majorEastAsia" w:hAnsiTheme="majorHAnsi" w:cstheme="majorBidi"/>
-      <w:b/>
-      <w:bCs/>
-      <w:color w:val="4F81BD" w:themeColor="accent1"/>
-      <w:sz w:val="24"/>
-      <w:szCs w:val="24"/>
-    </w:rPr>
-  </w:style>
-  <w:style w:type="paragraph" w:styleId="Heading5">
-    <w:name w:val="Heading 5"/>
-    <w:basedOn w:val="Normal"/>
-    <w:next w:val="Normal"/>
-    <w:uiPriority w:val="9"/>
-    <w:unhideWhenUsed/>
-    <w:qFormat/>
-    <w:pPr>
-      <w:keepNext/>
-      <w:keepLines/>
-      <w:spacing w:before="200" w:after="0"/>
-      <w:outlineLvl w:val="1"/>
-    </w:pPr>
-    <w:rPr>
-      <w:rFonts w:asciiTheme="majorHAnsi" w:eastAsiaTheme="majorEastAsia" w:hAnsiTheme="majorHAnsi" w:cstheme="majorBidi"/>
-      <w:i/>
-      <w:iCs/>
-      <w:color w:val="4F81BD" w:themeColor="accent1"/>
-      <w:sz w:val="24"/>
-      <w:szCs w:val="24"/>
-    </w:rPr>
-  </w:style>
-  <w:style w:type="paragraph" w:styleId="BlockQuote">
-    <w:name w:val="Block Quote"/>
-    <w:basedOn w:val="Normal"/>
-    <w:next w:val="Normal"/>
-    <w:uiPriority w:val="9"/>
-    <w:unhideWhenUsed/>
-    <w:qFormat/>
-    <w:pPr>
-      <w:spacing w:before="100" w:after="100"/>
-    </w:pPr>
-    <w:rPr>
-      <w:rFonts w:asciiTheme="majorHAnsi" w:eastAsiaTheme="majorEastAsia" w:hAnsiTheme="majorHAnsi" w:cstheme="majorBidi"/>
-      <w:bCs/>
-      <w:sz w:val="20"/>
-      <w:szCs w:val="20"/>
-    </w:rPr>
-  </w:style>
-  <w:style w:type="paragraph" w:styleId="FootnoteText">
-    <w:name w:val="Footnote Text"/>
-    <w:basedOn w:val="Normal"/>
-    <w:next w:val="FootnoteText"/>
-    <w:uiPriority w:val="9"/>
-    <w:unhideWhenUsed/>
-    <w:qFormat/>
-  </w:style>
-  <w:style w:type="character" w:default="1" w:styleId="DefaultParagraphFont">
+  <w:style w:type="character" w:default="1" w:styleId="Absatzstandardschriftart">
     <w:name w:val="Default Paragraph Font"/>
+    <w:uiPriority w:val="1"/>
     <w:semiHidden/>
     <w:unhideWhenUsed/>
   </w:style>
-  <w:style w:type="table" w:default="1" w:styleId="TableNormal">
+  <w:style w:type="table" w:default="1" w:styleId="NormaleTabelle">
     <w:name w:val="Normal Table"/>
+    <w:uiPriority w:val="99"/>
     <w:semiHidden/>
     <w:unhideWhenUsed/>
-    <w:qFormat/>
     <w:tblPr>
       <w:tblInd w:w="0" w:type="dxa"/>
       <w:tblCellMar>
@@ -648,9 +455,225 @@
       </w:tblCellMar>
     </w:tblPr>
   </w:style>
-  <w:style w:type="paragraph" w:styleId="DefinitionTerm">
+  <w:style w:type="numbering" w:default="1" w:styleId="KeineListe">
+    <w:name w:val="No List"/>
+    <w:uiPriority w:val="99"/>
+    <w:semiHidden/>
+    <w:unhideWhenUsed/>
+  </w:style>
+  <w:style w:type="paragraph" w:customStyle="1" w:styleId="Compact">
+    <w:name w:val="Compact"/>
+    <w:basedOn w:val="Standard"/>
+    <w:qFormat/>
+    <w:pPr>
+      <w:spacing w:before="36" w:after="36"/>
+    </w:pPr>
+  </w:style>
+  <w:style w:type="paragraph" w:styleId="Titel">
+    <w:name w:val="Title"/>
+    <w:basedOn w:val="Standard"/>
+    <w:next w:val="Standard"/>
+    <w:qFormat/>
+    <w:pPr>
+      <w:keepNext/>
+      <w:keepLines/>
+      <w:spacing w:before="480" w:after="240"/>
+      <w:jc w:val="center"/>
+    </w:pPr>
+    <w:rPr>
+      <w:rFonts w:asciiTheme="majorHAnsi" w:eastAsiaTheme="majorEastAsia" w:hAnsiTheme="majorHAnsi" w:cstheme="majorBidi"/>
+      <w:b/>
+      <w:bCs/>
+      <w:color w:val="345A8A" w:themeColor="accent1" w:themeShade="B5"/>
+      <w:sz w:val="36"/>
+      <w:szCs w:val="36"/>
+    </w:rPr>
+  </w:style>
+  <w:style w:type="paragraph" w:styleId="Untertitel">
+    <w:name w:val="Subtitle"/>
+    <w:basedOn w:val="Titel"/>
+    <w:next w:val="Standard"/>
+    <w:qFormat/>
+    <w:pPr>
+      <w:spacing w:before="240"/>
+    </w:pPr>
+    <w:rPr>
+      <w:sz w:val="30"/>
+      <w:szCs w:val="30"/>
+    </w:rPr>
+  </w:style>
+  <w:style w:type="paragraph" w:customStyle="1" w:styleId="Author">
+    <w:name w:val="Author"/>
+    <w:next w:val="Standard"/>
+    <w:qFormat/>
+    <w:pPr>
+      <w:keepNext/>
+      <w:keepLines/>
+      <w:jc w:val="center"/>
+    </w:pPr>
+  </w:style>
+  <w:style w:type="paragraph" w:styleId="Datum">
+    <w:name w:val="Date"/>
+    <w:next w:val="Standard"/>
+    <w:qFormat/>
+    <w:pPr>
+      <w:keepNext/>
+      <w:keepLines/>
+      <w:jc w:val="center"/>
+    </w:pPr>
+  </w:style>
+  <w:style w:type="paragraph" w:customStyle="1" w:styleId="Abstract">
+    <w:name w:val="Abstract"/>
+    <w:basedOn w:val="Standard"/>
+    <w:next w:val="Standard"/>
+    <w:qFormat/>
+    <w:pPr>
+      <w:keepNext/>
+      <w:keepLines/>
+      <w:spacing w:before="300" w:after="300"/>
+    </w:pPr>
+    <w:rPr>
+      <w:sz w:val="20"/>
+      <w:szCs w:val="20"/>
+    </w:rPr>
+  </w:style>
+  <w:style w:type="paragraph" w:styleId="Literaturverzeichnis">
+    <w:name w:val="Bibliography"/>
+    <w:basedOn w:val="Standard"/>
+    <w:qFormat/>
+  </w:style>
+  <w:style w:type="paragraph" w:customStyle="1" w:styleId="Heading1">
+    <w:name w:val="Heading 1"/>
+    <w:basedOn w:val="Standard"/>
+    <w:next w:val="Standard"/>
+    <w:uiPriority w:val="9"/>
+    <w:qFormat/>
+    <w:pPr>
+      <w:keepNext/>
+      <w:keepLines/>
+      <w:spacing w:before="480" w:after="0"/>
+      <w:outlineLvl w:val="0"/>
+    </w:pPr>
+    <w:rPr>
+      <w:rFonts w:asciiTheme="majorHAnsi" w:eastAsiaTheme="majorEastAsia" w:hAnsiTheme="majorHAnsi" w:cstheme="majorBidi"/>
+      <w:b/>
+      <w:bCs/>
+      <w:color w:val="345A8A" w:themeColor="accent1" w:themeShade="B5"/>
+      <w:sz w:val="32"/>
+      <w:szCs w:val="32"/>
+    </w:rPr>
+  </w:style>
+  <w:style w:type="paragraph" w:customStyle="1" w:styleId="Heading2">
+    <w:name w:val="Heading 2"/>
+    <w:basedOn w:val="Standard"/>
+    <w:next w:val="Standard"/>
+    <w:uiPriority w:val="9"/>
+    <w:unhideWhenUsed/>
+    <w:qFormat/>
+    <w:pPr>
+      <w:keepNext/>
+      <w:keepLines/>
+      <w:spacing w:before="200" w:after="0"/>
+      <w:outlineLvl w:val="1"/>
+    </w:pPr>
+    <w:rPr>
+      <w:rFonts w:asciiTheme="majorHAnsi" w:eastAsiaTheme="majorEastAsia" w:hAnsiTheme="majorHAnsi" w:cstheme="majorBidi"/>
+      <w:b/>
+      <w:bCs/>
+      <w:color w:val="4F81BD" w:themeColor="accent1"/>
+      <w:sz w:val="32"/>
+      <w:szCs w:val="32"/>
+    </w:rPr>
+  </w:style>
+  <w:style w:type="paragraph" w:customStyle="1" w:styleId="Heading3">
+    <w:name w:val="Heading 3"/>
+    <w:basedOn w:val="Standard"/>
+    <w:next w:val="Standard"/>
+    <w:uiPriority w:val="9"/>
+    <w:unhideWhenUsed/>
+    <w:qFormat/>
+    <w:pPr>
+      <w:keepNext/>
+      <w:keepLines/>
+      <w:spacing w:before="200" w:after="0"/>
+      <w:outlineLvl w:val="1"/>
+    </w:pPr>
+    <w:rPr>
+      <w:rFonts w:asciiTheme="majorHAnsi" w:eastAsiaTheme="majorEastAsia" w:hAnsiTheme="majorHAnsi" w:cstheme="majorBidi"/>
+      <w:b/>
+      <w:bCs/>
+      <w:color w:val="4F81BD" w:themeColor="accent1"/>
+      <w:sz w:val="28"/>
+      <w:szCs w:val="28"/>
+    </w:rPr>
+  </w:style>
+  <w:style w:type="paragraph" w:customStyle="1" w:styleId="Heading4">
+    <w:name w:val="Heading 4"/>
+    <w:basedOn w:val="Standard"/>
+    <w:next w:val="Standard"/>
+    <w:uiPriority w:val="9"/>
+    <w:unhideWhenUsed/>
+    <w:qFormat/>
+    <w:pPr>
+      <w:keepNext/>
+      <w:keepLines/>
+      <w:spacing w:before="200" w:after="0"/>
+      <w:outlineLvl w:val="1"/>
+    </w:pPr>
+    <w:rPr>
+      <w:rFonts w:asciiTheme="majorHAnsi" w:eastAsiaTheme="majorEastAsia" w:hAnsiTheme="majorHAnsi" w:cstheme="majorBidi"/>
+      <w:b/>
+      <w:bCs/>
+      <w:color w:val="4F81BD" w:themeColor="accent1"/>
+    </w:rPr>
+  </w:style>
+  <w:style w:type="paragraph" w:customStyle="1" w:styleId="Heading5">
+    <w:name w:val="Heading 5"/>
+    <w:basedOn w:val="Standard"/>
+    <w:next w:val="Standard"/>
+    <w:uiPriority w:val="9"/>
+    <w:unhideWhenUsed/>
+    <w:qFormat/>
+    <w:pPr>
+      <w:keepNext/>
+      <w:keepLines/>
+      <w:spacing w:before="200" w:after="0"/>
+      <w:outlineLvl w:val="1"/>
+    </w:pPr>
+    <w:rPr>
+      <w:rFonts w:asciiTheme="majorHAnsi" w:eastAsiaTheme="majorEastAsia" w:hAnsiTheme="majorHAnsi" w:cstheme="majorBidi"/>
+      <w:i/>
+      <w:iCs/>
+      <w:color w:val="4F81BD" w:themeColor="accent1"/>
+    </w:rPr>
+  </w:style>
+  <w:style w:type="paragraph" w:customStyle="1" w:styleId="BlockQuote">
+    <w:name w:val="Block Quote"/>
+    <w:basedOn w:val="Standard"/>
+    <w:next w:val="Standard"/>
+    <w:uiPriority w:val="9"/>
+    <w:unhideWhenUsed/>
+    <w:qFormat/>
+    <w:pPr>
+      <w:spacing w:before="100" w:after="100"/>
+    </w:pPr>
+    <w:rPr>
+      <w:rFonts w:asciiTheme="majorHAnsi" w:eastAsiaTheme="majorEastAsia" w:hAnsiTheme="majorHAnsi" w:cstheme="majorBidi"/>
+      <w:bCs/>
+      <w:sz w:val="20"/>
+      <w:szCs w:val="20"/>
+    </w:rPr>
+  </w:style>
+  <w:style w:type="paragraph" w:customStyle="1" w:styleId="FootnoteText">
+    <w:name w:val="Footnote Text"/>
+    <w:basedOn w:val="Standard"/>
+    <w:uiPriority w:val="9"/>
+    <w:unhideWhenUsed/>
+    <w:qFormat/>
+  </w:style>
+  <w:style w:type="paragraph" w:customStyle="1" w:styleId="DefinitionTerm">
     <w:name w:val="Definition Term"/>
-    <w:basedOn w:val="Normal"/>
+    <w:basedOn w:val="Standard"/>
     <w:next w:val="Definition"/>
     <w:pPr>
       <w:keepNext/>
@@ -661,22 +684,20 @@
       <w:b/>
     </w:rPr>
   </w:style>
-  <w:style w:type="paragraph" w:styleId="Definition">
+  <w:style w:type="paragraph" w:customStyle="1" w:styleId="Definition">
     <w:name w:val="Definition"/>
-    <w:basedOn w:val="Normal"/>
-  </w:style>
-  <w:style w:type="paragraph" w:styleId="BodyText">
+    <w:basedOn w:val="Standard"/>
+  </w:style>
+  <w:style w:type="paragraph" w:styleId="Textkrper">
     <w:name w:val="Body Text"/>
-    <w:basedOn w:val="Normal"/>
-    <w:link w:val="BodyTextChar"/>
+    <w:basedOn w:val="Standard"/>
     <w:pPr>
       <w:spacing w:after="120"/>
     </w:pPr>
   </w:style>
-  <w:style w:type="paragraph" w:styleId="TableCaption">
+  <w:style w:type="paragraph" w:customStyle="1" w:styleId="TableCaption">
     <w:name w:val="Table Caption"/>
-    <w:basedOn w:val="Normal"/>
-    <w:link w:val="BodyTextChar"/>
+    <w:basedOn w:val="Standard"/>
     <w:pPr>
       <w:spacing w:before="0" w:after="120"/>
     </w:pPr>
@@ -684,9 +705,9 @@
       <w:i/>
     </w:rPr>
   </w:style>
-  <w:style w:type="paragraph" w:styleId="ImageCaption">
+  <w:style w:type="paragraph" w:customStyle="1" w:styleId="ImageCaption">
     <w:name w:val="Image Caption"/>
-    <w:basedOn w:val="Normal"/>
+    <w:basedOn w:val="Standard"/>
     <w:link w:val="BodyTextChar"/>
     <w:pPr>
       <w:spacing w:before="0" w:after="120"/>
@@ -697,12 +718,13 @@
   </w:style>
   <w:style w:type="character" w:customStyle="1" w:styleId="BodyTextChar">
     <w:name w:val="Body Text Char"/>
-    <w:basedOn w:val="DefaultParagraphFont"/>
-    <w:link w:val="BodyText"/>
+    <w:basedOn w:val="Absatzstandardschriftart"/>
+    <w:link w:val="ImageCaption"/>
   </w:style>
   <w:style w:type="character" w:customStyle="1" w:styleId="VerbatimChar">
     <w:name w:val="Verbatim Char"/>
     <w:basedOn w:val="BodyTextChar"/>
+    <w:link w:val="SourceCode"/>
     <w:rPr>
       <w:rFonts w:ascii="Consolas" w:hAnsi="Consolas"/>
       <w:sz w:val="22"/>
@@ -715,239 +737,507 @@
       <w:vertAlign w:val="superscript"/>
     </w:rPr>
   </w:style>
-  <w:style w:type="character" w:customStyle="1" w:styleId="Link">
-    <w:name w:val="Link"/>
+  <w:style w:type="character" w:customStyle="1" w:styleId="Link1">
+    <w:name w:val="Link1"/>
     <w:basedOn w:val="BodyTextChar"/>
     <w:rPr>
       <w:color w:val="4F81BD" w:themeColor="accent1"/>
+    </w:rPr>
+  </w:style>
+  <w:style w:type="paragraph" w:customStyle="1" w:styleId="SourceCode0">
+    <w:name w:val="Source Code"/>
+    <w:basedOn w:val="Standard"/>
+    <w:pPr>
+      <w:wordWrap w:val="0"/>
+    </w:pPr>
+  </w:style>
+  <w:style w:type="character" w:customStyle="1" w:styleId="KeywordTok">
+    <w:name w:val="KeywordTok"/>
+    <w:basedOn w:val="VerbatimChar"/>
+    <w:rPr>
+      <w:rFonts w:ascii="Consolas" w:hAnsi="Consolas"/>
+      <w:b/>
+      <w:color w:val="007020"/>
+      <w:sz w:val="22"/>
+    </w:rPr>
+  </w:style>
+  <w:style w:type="character" w:customStyle="1" w:styleId="DataTypeTok">
+    <w:name w:val="DataTypeTok"/>
+    <w:basedOn w:val="VerbatimChar"/>
+    <w:rPr>
+      <w:rFonts w:ascii="Consolas" w:hAnsi="Consolas"/>
+      <w:color w:val="902000"/>
+      <w:sz w:val="22"/>
+    </w:rPr>
+  </w:style>
+  <w:style w:type="character" w:customStyle="1" w:styleId="DecValTok">
+    <w:name w:val="DecValTok"/>
+    <w:basedOn w:val="VerbatimChar"/>
+    <w:rPr>
+      <w:rFonts w:ascii="Consolas" w:hAnsi="Consolas"/>
+      <w:color w:val="40A070"/>
+      <w:sz w:val="22"/>
+    </w:rPr>
+  </w:style>
+  <w:style w:type="character" w:customStyle="1" w:styleId="BaseNTok">
+    <w:name w:val="BaseNTok"/>
+    <w:basedOn w:val="VerbatimChar"/>
+    <w:rPr>
+      <w:rFonts w:ascii="Consolas" w:hAnsi="Consolas"/>
+      <w:color w:val="40A070"/>
+      <w:sz w:val="22"/>
+    </w:rPr>
+  </w:style>
+  <w:style w:type="character" w:customStyle="1" w:styleId="FloatTok">
+    <w:name w:val="FloatTok"/>
+    <w:basedOn w:val="VerbatimChar"/>
+    <w:rPr>
+      <w:rFonts w:ascii="Consolas" w:hAnsi="Consolas"/>
+      <w:color w:val="40A070"/>
+      <w:sz w:val="22"/>
+    </w:rPr>
+  </w:style>
+  <w:style w:type="character" w:customStyle="1" w:styleId="CharTok">
+    <w:name w:val="CharTok"/>
+    <w:basedOn w:val="VerbatimChar"/>
+    <w:rPr>
+      <w:rFonts w:ascii="Consolas" w:hAnsi="Consolas"/>
+      <w:color w:val="4070A0"/>
+      <w:sz w:val="22"/>
+    </w:rPr>
+  </w:style>
+  <w:style w:type="character" w:customStyle="1" w:styleId="StringTok">
+    <w:name w:val="StringTok"/>
+    <w:basedOn w:val="VerbatimChar"/>
+    <w:rPr>
+      <w:rFonts w:ascii="Consolas" w:hAnsi="Consolas"/>
+      <w:color w:val="4070A0"/>
+      <w:sz w:val="22"/>
+    </w:rPr>
+  </w:style>
+  <w:style w:type="character" w:customStyle="1" w:styleId="CommentTok">
+    <w:name w:val="CommentTok"/>
+    <w:basedOn w:val="VerbatimChar"/>
+    <w:rPr>
+      <w:rFonts w:ascii="Consolas" w:hAnsi="Consolas"/>
+      <w:i/>
+      <w:color w:val="60A0B0"/>
+      <w:sz w:val="22"/>
+    </w:rPr>
+  </w:style>
+  <w:style w:type="character" w:customStyle="1" w:styleId="OtherTok">
+    <w:name w:val="OtherTok"/>
+    <w:basedOn w:val="VerbatimChar"/>
+    <w:rPr>
+      <w:rFonts w:ascii="Consolas" w:hAnsi="Consolas"/>
+      <w:color w:val="007020"/>
+      <w:sz w:val="22"/>
+    </w:rPr>
+  </w:style>
+  <w:style w:type="character" w:customStyle="1" w:styleId="AlertTok">
+    <w:name w:val="AlertTok"/>
+    <w:basedOn w:val="VerbatimChar"/>
+    <w:rPr>
+      <w:rFonts w:ascii="Consolas" w:hAnsi="Consolas"/>
+      <w:b/>
+      <w:color w:val="FF0000"/>
+      <w:sz w:val="22"/>
+    </w:rPr>
+  </w:style>
+  <w:style w:type="character" w:customStyle="1" w:styleId="FunctionTok">
+    <w:name w:val="FunctionTok"/>
+    <w:basedOn w:val="VerbatimChar"/>
+    <w:rPr>
+      <w:rFonts w:ascii="Consolas" w:hAnsi="Consolas"/>
+      <w:color w:val="06287E"/>
+      <w:sz w:val="22"/>
+    </w:rPr>
+  </w:style>
+  <w:style w:type="character" w:customStyle="1" w:styleId="RegionMarkerTok">
+    <w:name w:val="RegionMarkerTok"/>
+    <w:basedOn w:val="VerbatimChar"/>
+    <w:rPr>
+      <w:rFonts w:ascii="Consolas" w:hAnsi="Consolas"/>
+      <w:sz w:val="22"/>
+    </w:rPr>
+  </w:style>
+  <w:style w:type="character" w:customStyle="1" w:styleId="ErrorTok">
+    <w:name w:val="ErrorTok"/>
+    <w:basedOn w:val="VerbatimChar"/>
+    <w:rPr>
+      <w:rFonts w:ascii="Consolas" w:hAnsi="Consolas"/>
+      <w:b/>
+      <w:color w:val="FF0000"/>
+      <w:sz w:val="22"/>
+    </w:rPr>
+  </w:style>
+  <w:style w:type="character" w:customStyle="1" w:styleId="NormalTok">
+    <w:name w:val="NormalTok"/>
+    <w:basedOn w:val="VerbatimChar"/>
+    <w:rPr>
+      <w:rFonts w:ascii="Consolas" w:hAnsi="Consolas"/>
+      <w:sz w:val="22"/>
     </w:rPr>
   </w:style>
   <w:style w:type="paragraph" w:customStyle="1" w:styleId="SourceCode">
     <w:name w:val="Source Code"/>
-    <w:basedOn w:val="Normal"/>
+    <w:basedOn w:val="Standard"/>
     <w:link w:val="VerbatimChar"/>
     <w:pPr>
-      <w:wordWrap w:val="off"/>
-    </w:pPr>
-  </w:style>
-  <w:style w:type="character" w:customStyle="1" w:styleId="KeywordTok">
+      <w:shd w:val="clear" w:color="auto" w:fill="F8F8F8"/>
+      <w:wordWrap w:val="0"/>
+    </w:pPr>
+  </w:style>
+  <w:style w:type="character" w:customStyle="1" w:styleId="KeywordTok0">
     <w:name w:val="KeywordTok"/>
     <w:basedOn w:val="VerbatimChar"/>
     <w:rPr>
-      <w:color w:val="007020"/>
+      <w:rFonts w:ascii="Consolas" w:hAnsi="Consolas"/>
       <w:b/>
-    </w:rPr>
-  </w:style>
-  <w:style w:type="character" w:customStyle="1" w:styleId="DataTypeTok">
+      <w:color w:val="204A87"/>
+      <w:sz w:val="22"/>
+      <w:shd w:val="clear" w:color="auto" w:fill="F8F8F8"/>
+    </w:rPr>
+  </w:style>
+  <w:style w:type="character" w:customStyle="1" w:styleId="DataTypeTok0">
     <w:name w:val="DataTypeTok"/>
     <w:basedOn w:val="VerbatimChar"/>
     <w:rPr>
-      <w:color w:val="902000"/>
-    </w:rPr>
-  </w:style>
-  <w:style w:type="character" w:customStyle="1" w:styleId="DecValTok">
+      <w:rFonts w:ascii="Consolas" w:hAnsi="Consolas"/>
+      <w:color w:val="204A87"/>
+      <w:sz w:val="22"/>
+      <w:shd w:val="clear" w:color="auto" w:fill="F8F8F8"/>
+    </w:rPr>
+  </w:style>
+  <w:style w:type="character" w:customStyle="1" w:styleId="DecValTok0">
     <w:name w:val="DecValTok"/>
     <w:basedOn w:val="VerbatimChar"/>
     <w:rPr>
-      <w:color w:val="40a070"/>
-    </w:rPr>
-  </w:style>
-  <w:style w:type="character" w:customStyle="1" w:styleId="BaseNTok">
+      <w:rFonts w:ascii="Consolas" w:hAnsi="Consolas"/>
+      <w:color w:val="0000CF"/>
+      <w:sz w:val="22"/>
+      <w:shd w:val="clear" w:color="auto" w:fill="F8F8F8"/>
+    </w:rPr>
+  </w:style>
+  <w:style w:type="character" w:customStyle="1" w:styleId="BaseNTok0">
     <w:name w:val="BaseNTok"/>
     <w:basedOn w:val="VerbatimChar"/>
     <w:rPr>
-      <w:color w:val="40a070"/>
-    </w:rPr>
-  </w:style>
-  <w:style w:type="character" w:customStyle="1" w:styleId="FloatTok">
+      <w:rFonts w:ascii="Consolas" w:hAnsi="Consolas"/>
+      <w:color w:val="0000CF"/>
+      <w:sz w:val="22"/>
+      <w:shd w:val="clear" w:color="auto" w:fill="F8F8F8"/>
+    </w:rPr>
+  </w:style>
+  <w:style w:type="character" w:customStyle="1" w:styleId="FloatTok0">
     <w:name w:val="FloatTok"/>
     <w:basedOn w:val="VerbatimChar"/>
     <w:rPr>
-      <w:color w:val="40a070"/>
-    </w:rPr>
-  </w:style>
-  <w:style w:type="character" w:customStyle="1" w:styleId="CharTok">
+      <w:rFonts w:ascii="Consolas" w:hAnsi="Consolas"/>
+      <w:color w:val="0000CF"/>
+      <w:sz w:val="22"/>
+      <w:shd w:val="clear" w:color="auto" w:fill="F8F8F8"/>
+    </w:rPr>
+  </w:style>
+  <w:style w:type="character" w:customStyle="1" w:styleId="CharTok0">
     <w:name w:val="CharTok"/>
     <w:basedOn w:val="VerbatimChar"/>
     <w:rPr>
-      <w:color w:val="4070a0"/>
-    </w:rPr>
-  </w:style>
-  <w:style w:type="character" w:customStyle="1" w:styleId="StringTok">
+      <w:rFonts w:ascii="Consolas" w:hAnsi="Consolas"/>
+      <w:color w:val="4E9A06"/>
+      <w:sz w:val="22"/>
+      <w:shd w:val="clear" w:color="auto" w:fill="F8F8F8"/>
+    </w:rPr>
+  </w:style>
+  <w:style w:type="character" w:customStyle="1" w:styleId="StringTok0">
     <w:name w:val="StringTok"/>
     <w:basedOn w:val="VerbatimChar"/>
     <w:rPr>
-      <w:color w:val="4070a0"/>
-    </w:rPr>
-  </w:style>
-  <w:style w:type="character" w:customStyle="1" w:styleId="CommentTok">
+      <w:rFonts w:ascii="Consolas" w:hAnsi="Consolas"/>
+      <w:color w:val="4E9A06"/>
+      <w:sz w:val="22"/>
+      <w:shd w:val="clear" w:color="auto" w:fill="F8F8F8"/>
+    </w:rPr>
+  </w:style>
+  <w:style w:type="character" w:customStyle="1" w:styleId="CommentTok0">
     <w:name w:val="CommentTok"/>
     <w:basedOn w:val="VerbatimChar"/>
     <w:rPr>
-      <w:color w:val="60a0b0"/>
+      <w:rFonts w:ascii="Consolas" w:hAnsi="Consolas"/>
       <w:i/>
-    </w:rPr>
-  </w:style>
-  <w:style w:type="character" w:customStyle="1" w:styleId="OtherTok">
+      <w:color w:val="8F5902"/>
+      <w:sz w:val="22"/>
+      <w:shd w:val="clear" w:color="auto" w:fill="F8F8F8"/>
+    </w:rPr>
+  </w:style>
+  <w:style w:type="character" w:customStyle="1" w:styleId="OtherTok0">
     <w:name w:val="OtherTok"/>
     <w:basedOn w:val="VerbatimChar"/>
     <w:rPr>
-      <w:color w:val="007020"/>
-    </w:rPr>
-  </w:style>
-  <w:style w:type="character" w:customStyle="1" w:styleId="AlertTok">
+      <w:rFonts w:ascii="Consolas" w:hAnsi="Consolas"/>
+      <w:color w:val="8F5902"/>
+      <w:sz w:val="22"/>
+      <w:shd w:val="clear" w:color="auto" w:fill="F8F8F8"/>
+    </w:rPr>
+  </w:style>
+  <w:style w:type="character" w:customStyle="1" w:styleId="AlertTok0">
     <w:name w:val="AlertTok"/>
     <w:basedOn w:val="VerbatimChar"/>
     <w:rPr>
-      <w:color w:val="ff0000"/>
+      <w:rFonts w:ascii="Consolas" w:hAnsi="Consolas"/>
+      <w:color w:val="EF2929"/>
+      <w:sz w:val="22"/>
+      <w:shd w:val="clear" w:color="auto" w:fill="F8F8F8"/>
+    </w:rPr>
+  </w:style>
+  <w:style w:type="character" w:customStyle="1" w:styleId="FunctionTok0">
+    <w:name w:val="FunctionTok"/>
+    <w:basedOn w:val="VerbatimChar"/>
+    <w:rPr>
+      <w:rFonts w:ascii="Consolas" w:hAnsi="Consolas"/>
+      <w:color w:val="000000"/>
+      <w:sz w:val="22"/>
+      <w:shd w:val="clear" w:color="auto" w:fill="F8F8F8"/>
+    </w:rPr>
+  </w:style>
+  <w:style w:type="character" w:customStyle="1" w:styleId="RegionMarkerTok0">
+    <w:name w:val="RegionMarkerTok"/>
+    <w:basedOn w:val="VerbatimChar"/>
+    <w:rPr>
+      <w:rFonts w:ascii="Consolas" w:hAnsi="Consolas"/>
+      <w:sz w:val="22"/>
+      <w:shd w:val="clear" w:color="auto" w:fill="F8F8F8"/>
+    </w:rPr>
+  </w:style>
+  <w:style w:type="character" w:customStyle="1" w:styleId="ErrorTok0">
+    <w:name w:val="ErrorTok"/>
+    <w:basedOn w:val="VerbatimChar"/>
+    <w:rPr>
+      <w:rFonts w:ascii="Consolas" w:hAnsi="Consolas"/>
       <w:b/>
-    </w:rPr>
-  </w:style>
-  <w:style w:type="character" w:customStyle="1" w:styleId="FunctionTok">
-    <w:name w:val="FunctionTok"/>
-    <w:basedOn w:val="VerbatimChar"/>
-    <w:rPr>
-      <w:color w:val="06287e"/>
-    </w:rPr>
-  </w:style>
-  <w:style w:type="character" w:customStyle="1" w:styleId="RegionMarkerTok">
-    <w:name w:val="RegionMarkerTok"/>
-    <w:basedOn w:val="VerbatimChar"/>
-    <w:rPr/>
-  </w:style>
-  <w:style w:type="character" w:customStyle="1" w:styleId="ErrorTok">
-    <w:name w:val="ErrorTok"/>
-    <w:basedOn w:val="VerbatimChar"/>
-    <w:rPr>
-      <w:color w:val="ff0000"/>
-      <w:b/>
-    </w:rPr>
-  </w:style>
-  <w:style w:type="character" w:customStyle="1" w:styleId="NormalTok">
+      <w:sz w:val="22"/>
+      <w:shd w:val="clear" w:color="auto" w:fill="F8F8F8"/>
+    </w:rPr>
+  </w:style>
+  <w:style w:type="character" w:customStyle="1" w:styleId="NormalTok0">
     <w:name w:val="NormalTok"/>
     <w:basedOn w:val="VerbatimChar"/>
-    <w:rPr/>
-  </w:style>
-  <w:style w:type="paragraph" w:customStyle="1" w:styleId="SourceCode">
-    <w:name w:val="Source Code"/>
-    <w:basedOn w:val="Normal"/>
-    <w:link w:val="VerbatimChar"/>
-    <w:pPr>
-      <w:wordWrap w:val="off"/>
-      <w:shd w:val="clear" w:fill="f8f8f8"/>
-    </w:pPr>
-  </w:style>
-  <w:style w:type="character" w:customStyle="1" w:styleId="KeywordTok">
-    <w:name w:val="KeywordTok"/>
-    <w:basedOn w:val="VerbatimChar"/>
-    <w:rPr>
-      <w:color w:val="204a87"/>
-      <w:shd w:val="clear" w:fill="f8f8f8"/>
-      <w:b/>
-    </w:rPr>
-  </w:style>
-  <w:style w:type="character" w:customStyle="1" w:styleId="DataTypeTok">
-    <w:name w:val="DataTypeTok"/>
-    <w:basedOn w:val="VerbatimChar"/>
-    <w:rPr>
-      <w:color w:val="204a87"/>
-      <w:shd w:val="clear" w:fill="f8f8f8"/>
-    </w:rPr>
-  </w:style>
-  <w:style w:type="character" w:customStyle="1" w:styleId="DecValTok">
-    <w:name w:val="DecValTok"/>
-    <w:basedOn w:val="VerbatimChar"/>
-    <w:rPr>
-      <w:color w:val="0000cf"/>
-      <w:shd w:val="clear" w:fill="f8f8f8"/>
-    </w:rPr>
-  </w:style>
-  <w:style w:type="character" w:customStyle="1" w:styleId="BaseNTok">
-    <w:name w:val="BaseNTok"/>
-    <w:basedOn w:val="VerbatimChar"/>
-    <w:rPr>
-      <w:color w:val="0000cf"/>
-      <w:shd w:val="clear" w:fill="f8f8f8"/>
-    </w:rPr>
-  </w:style>
-  <w:style w:type="character" w:customStyle="1" w:styleId="FloatTok">
-    <w:name w:val="FloatTok"/>
-    <w:basedOn w:val="VerbatimChar"/>
-    <w:rPr>
-      <w:color w:val="0000cf"/>
-      <w:shd w:val="clear" w:fill="f8f8f8"/>
-    </w:rPr>
-  </w:style>
-  <w:style w:type="character" w:customStyle="1" w:styleId="CharTok">
-    <w:name w:val="CharTok"/>
-    <w:basedOn w:val="VerbatimChar"/>
-    <w:rPr>
-      <w:color w:val="4e9a06"/>
-      <w:shd w:val="clear" w:fill="f8f8f8"/>
-    </w:rPr>
-  </w:style>
-  <w:style w:type="character" w:customStyle="1" w:styleId="StringTok">
-    <w:name w:val="StringTok"/>
-    <w:basedOn w:val="VerbatimChar"/>
-    <w:rPr>
-      <w:color w:val="4e9a06"/>
-      <w:shd w:val="clear" w:fill="f8f8f8"/>
-    </w:rPr>
-  </w:style>
-  <w:style w:type="character" w:customStyle="1" w:styleId="CommentTok">
-    <w:name w:val="CommentTok"/>
-    <w:basedOn w:val="VerbatimChar"/>
-    <w:rPr>
-      <w:color w:val="8f5902"/>
-      <w:shd w:val="clear" w:fill="f8f8f8"/>
-      <w:i/>
-    </w:rPr>
-  </w:style>
-  <w:style w:type="character" w:customStyle="1" w:styleId="OtherTok">
-    <w:name w:val="OtherTok"/>
-    <w:basedOn w:val="VerbatimChar"/>
-    <w:rPr>
-      <w:color w:val="8f5902"/>
-      <w:shd w:val="clear" w:fill="f8f8f8"/>
-    </w:rPr>
-  </w:style>
-  <w:style w:type="character" w:customStyle="1" w:styleId="AlertTok">
-    <w:name w:val="AlertTok"/>
-    <w:basedOn w:val="VerbatimChar"/>
-    <w:rPr>
-      <w:color w:val="ef2929"/>
-      <w:shd w:val="clear" w:fill="f8f8f8"/>
-    </w:rPr>
-  </w:style>
-  <w:style w:type="character" w:customStyle="1" w:styleId="FunctionTok">
-    <w:name w:val="FunctionTok"/>
-    <w:basedOn w:val="VerbatimChar"/>
-    <w:rPr>
-      <w:color w:val="000000"/>
-      <w:shd w:val="clear" w:fill="f8f8f8"/>
-    </w:rPr>
-  </w:style>
-  <w:style w:type="character" w:customStyle="1" w:styleId="RegionMarkerTok">
-    <w:name w:val="RegionMarkerTok"/>
-    <w:basedOn w:val="VerbatimChar"/>
-    <w:rPr>
-      <w:shd w:val="clear" w:fill="f8f8f8"/>
-    </w:rPr>
-  </w:style>
-  <w:style w:type="character" w:customStyle="1" w:styleId="ErrorTok">
-    <w:name w:val="ErrorTok"/>
-    <w:basedOn w:val="VerbatimChar"/>
-    <w:rPr>
-      <w:shd w:val="clear" w:fill="f8f8f8"/>
-      <w:b/>
-    </w:rPr>
-  </w:style>
-  <w:style w:type="character" w:customStyle="1" w:styleId="NormalTok">
-    <w:name w:val="NormalTok"/>
-    <w:basedOn w:val="VerbatimChar"/>
-    <w:rPr>
-      <w:shd w:val="clear" w:fill="f8f8f8"/>
-    </w:rPr>
+    <w:rPr>
+      <w:rFonts w:ascii="Consolas" w:hAnsi="Consolas"/>
+      <w:sz w:val="22"/>
+      <w:shd w:val="clear" w:color="auto" w:fill="F8F8F8"/>
+    </w:rPr>
+  </w:style>
+  <w:style w:type="paragraph" w:styleId="Sprechblasentext">
+    <w:name w:val="Balloon Text"/>
+    <w:basedOn w:val="Standard"/>
+    <w:link w:val="SprechblasentextZeichen"/>
+    <w:rsid w:val="003D072F"/>
+    <w:pPr>
+      <w:spacing w:before="0" w:after="0"/>
+    </w:pPr>
+    <w:rPr>
+      <w:rFonts w:ascii="Lucida Grande" w:hAnsi="Lucida Grande"/>
+      <w:sz w:val="18"/>
+      <w:szCs w:val="18"/>
+    </w:rPr>
+  </w:style>
+  <w:style w:type="character" w:customStyle="1" w:styleId="SprechblasentextZeichen">
+    <w:name w:val="Sprechblasentext Zeichen"/>
+    <w:basedOn w:val="Absatzstandardschriftart"/>
+    <w:link w:val="Sprechblasentext"/>
+    <w:rsid w:val="003D072F"/>
+    <w:rPr>
+      <w:rFonts w:ascii="Lucida Grande" w:hAnsi="Lucida Grande"/>
+      <w:sz w:val="18"/>
+      <w:szCs w:val="18"/>
+    </w:rPr>
+  </w:style>
+</w:styles>
+</file>
+
+<file path=word/stylesWithEffects.xml><?xml version="1.0" encoding="utf-8"?>
+<w:styles xmlns:wpc="http://schemas.microsoft.com/office/word/2010/wordprocessingCanvas" xmlns:mo="http://schemas.microsoft.com/office/mac/office/2008/main" xmlns:mc="http://schemas.openxmlformats.org/markup-compatibility/2006" xmlns:mv="urn:schemas-microsoft-com:mac:vml" xmlns:o="urn:schemas-microsoft-com:office:office" xmlns:r="http://schemas.openxmlformats.org/officeDocument/2006/relationships" xmlns:m="http://schemas.openxmlformats.org/officeDocument/2006/math" xmlns:v="urn:schemas-microsoft-com:vml" xmlns:wp14="http://schemas.microsoft.com/office/word/2010/wordprocessingDrawing" xmlns:wp="http://schemas.openxmlformats.org/drawingml/2006/wordprocessingDrawing" xmlns:w10="urn:schemas-microsoft-com:office:word" xmlns:w="http://schemas.openxmlformats.org/wordprocessingml/2006/main" xmlns:w14="http://schemas.microsoft.com/office/word/2010/wordml" xmlns:wpg="http://schemas.microsoft.com/office/word/2010/wordprocessingGroup" xmlns:wpi="http://schemas.microsoft.com/office/word/2010/wordprocessingInk" xmlns:wne="http://schemas.microsoft.com/office/word/2006/wordml" xmlns:wps="http://schemas.microsoft.com/office/word/2010/wordprocessingShape" mc:Ignorable="w14 wp14">
+  <w:docDefaults>
+    <w:rPrDefault>
+      <w:rPr>
+        <w:rFonts w:asciiTheme="minorHAnsi" w:eastAsiaTheme="minorEastAsia" w:hAnsiTheme="minorHAnsi" w:cstheme="minorBidi"/>
+        <w:sz w:val="24"/>
+        <w:szCs w:val="24"/>
+        <w:lang w:val="de-DE" w:eastAsia="ja-JP" w:bidi="ar-SA"/>
+      </w:rPr>
+    </w:rPrDefault>
+    <w:pPrDefault/>
+  </w:docDefaults>
+  <w:latentStyles w:defLockedState="0" w:defUIPriority="99" w:defSemiHidden="1" w:defUnhideWhenUsed="1" w:defQFormat="0" w:count="276">
+    <w:lsdException w:name="Normal" w:semiHidden="0" w:uiPriority="0" w:unhideWhenUsed="0" w:qFormat="1"/>
+    <w:lsdException w:name="heading 1" w:semiHidden="0" w:uiPriority="9" w:unhideWhenUsed="0" w:qFormat="1"/>
+    <w:lsdException w:name="heading 2" w:uiPriority="9" w:qFormat="1"/>
+    <w:lsdException w:name="heading 3" w:uiPriority="9" w:qFormat="1"/>
+    <w:lsdException w:name="heading 4" w:uiPriority="9" w:qFormat="1"/>
+    <w:lsdException w:name="heading 5" w:uiPriority="9" w:qFormat="1"/>
+    <w:lsdException w:name="heading 6" w:uiPriority="9" w:qFormat="1"/>
+    <w:lsdException w:name="heading 7" w:uiPriority="9" w:qFormat="1"/>
+    <w:lsdException w:name="heading 8" w:uiPriority="9" w:qFormat="1"/>
+    <w:lsdException w:name="heading 9" w:uiPriority="9" w:qFormat="1"/>
+    <w:lsdException w:name="toc 1" w:uiPriority="39"/>
+    <w:lsdException w:name="toc 2" w:uiPriority="39"/>
+    <w:lsdException w:name="toc 3" w:uiPriority="39"/>
+    <w:lsdException w:name="toc 4" w:uiPriority="39"/>
+    <w:lsdException w:name="toc 5" w:uiPriority="39"/>
+    <w:lsdException w:name="toc 6" w:uiPriority="39"/>
+    <w:lsdException w:name="toc 7" w:uiPriority="39"/>
+    <w:lsdException w:name="toc 8" w:uiPriority="39"/>
+    <w:lsdException w:name="toc 9" w:uiPriority="39"/>
+    <w:lsdException w:name="caption" w:uiPriority="35" w:qFormat="1"/>
+    <w:lsdException w:name="Title" w:semiHidden="0" w:uiPriority="10" w:unhideWhenUsed="0" w:qFormat="1"/>
+    <w:lsdException w:name="Default Paragraph Font" w:uiPriority="1"/>
+    <w:lsdException w:name="Subtitle" w:semiHidden="0" w:uiPriority="11" w:unhideWhenUsed="0" w:qFormat="1"/>
+    <w:lsdException w:name="Strong" w:semiHidden="0" w:uiPriority="22" w:unhideWhenUsed="0" w:qFormat="1"/>
+    <w:lsdException w:name="Emphasis" w:semiHidden="0" w:uiPriority="20" w:unhideWhenUsed="0" w:qFormat="1"/>
+    <w:lsdException w:name="Table Grid" w:semiHidden="0" w:uiPriority="59" w:unhideWhenUsed="0"/>
+    <w:lsdException w:name="Placeholder Text" w:unhideWhenUsed="0"/>
+    <w:lsdException w:name="No Spacing" w:semiHidden="0" w:uiPriority="1" w:unhideWhenUsed="0" w:qFormat="1"/>
+    <w:lsdException w:name="Light Shading" w:semiHidden="0" w:uiPriority="60" w:unhideWhenUsed="0"/>
+    <w:lsdException w:name="Light List" w:semiHidden="0" w:uiPriority="61" w:unhideWhenUsed="0"/>
+    <w:lsdException w:name="Light Grid" w:semiHidden="0" w:uiPriority="62" w:unhideWhenUsed="0"/>
+    <w:lsdException w:name="Medium Shading 1" w:semiHidden="0" w:uiPriority="63" w:unhideWhenUsed="0"/>
+    <w:lsdException w:name="Medium Shading 2" w:semiHidden="0" w:uiPriority="64" w:unhideWhenUsed="0"/>
+    <w:lsdException w:name="Medium List 1" w:semiHidden="0" w:uiPriority="65" w:unhideWhenUsed="0"/>
+    <w:lsdException w:name="Medium List 2" w:semiHidden="0" w:uiPriority="66" w:unhideWhenUsed="0"/>
+    <w:lsdException w:name="Medium Grid 1" w:semiHidden="0" w:uiPriority="67" w:unhideWhenUsed="0"/>
+    <w:lsdException w:name="Medium Grid 2" w:semiHidden="0" w:uiPriority="68" w:unhideWhenUsed="0"/>
+    <w:lsdException w:name="Medium Grid 3" w:semiHidden="0" w:uiPriority="69" w:unhideWhenUsed="0"/>
+    <w:lsdException w:name="Dark List" w:semiHidden="0" w:uiPriority="70" w:unhideWhenUsed="0"/>
+    <w:lsdException w:name="Colorful Shading" w:semiHidden="0" w:uiPriority="71" w:unhideWhenUsed="0"/>
+    <w:lsdException w:name="Colorful List" w:semiHidden="0" w:uiPriority="72" w:unhideWhenUsed="0"/>
+    <w:lsdException w:name="Colorful Grid" w:semiHidden="0" w:uiPriority="73" w:unhideWhenUsed="0"/>
+    <w:lsdException w:name="Light Shading Accent 1" w:semiHidden="0" w:uiPriority="60" w:unhideWhenUsed="0"/>
+    <w:lsdException w:name="Light List Accent 1" w:semiHidden="0" w:uiPriority="61" w:unhideWhenUsed="0"/>
+    <w:lsdException w:name="Light Grid Accent 1" w:semiHidden="0" w:uiPriority="62" w:unhideWhenUsed="0"/>
+    <w:lsdException w:name="Medium Shading 1 Accent 1" w:semiHidden="0" w:uiPriority="63" w:unhideWhenUsed="0"/>
+    <w:lsdException w:name="Medium Shading 2 Accent 1" w:semiHidden="0" w:uiPriority="64" w:unhideWhenUsed="0"/>
+    <w:lsdException w:name="Medium List 1 Accent 1" w:semiHidden="0" w:uiPriority="65" w:unhideWhenUsed="0"/>
+    <w:lsdException w:name="Revision" w:unhideWhenUsed="0"/>
+    <w:lsdException w:name="List Paragraph" w:semiHidden="0" w:uiPriority="34" w:unhideWhenUsed="0" w:qFormat="1"/>
+    <w:lsdException w:name="Quote" w:semiHidden="0" w:uiPriority="29" w:unhideWhenUsed="0" w:qFormat="1"/>
+    <w:lsdException w:name="Intense Quote" w:semiHidden="0" w:uiPriority="30" w:unhideWhenUsed="0" w:qFormat="1"/>
+    <w:lsdException w:name="Medium List 2 Accent 1" w:semiHidden="0" w:uiPriority="66" w:unhideWhenUsed="0"/>
+    <w:lsdException w:name="Medium Grid 1 Accent 1" w:semiHidden="0" w:uiPriority="67" w:unhideWhenUsed="0"/>
+    <w:lsdException w:name="Medium Grid 2 Accent 1" w:semiHidden="0" w:uiPriority="68" w:unhideWhenUsed="0"/>
+    <w:lsdException w:name="Medium Grid 3 Accent 1" w:semiHidden="0" w:uiPriority="69" w:unhideWhenUsed="0"/>
+    <w:lsdException w:name="Dark List Accent 1" w:semiHidden="0" w:uiPriority="70" w:unhideWhenUsed="0"/>
+    <w:lsdException w:name="Colorful Shading Accent 1" w:semiHidden="0" w:uiPriority="71" w:unhideWhenUsed="0"/>
+    <w:lsdException w:name="Colorful List Accent 1" w:semiHidden="0" w:uiPriority="72" w:unhideWhenUsed="0"/>
+    <w:lsdException w:name="Colorful Grid Accent 1" w:semiHidden="0" w:uiPriority="73" w:unhideWhenUsed="0"/>
+    <w:lsdException w:name="Light Shading Accent 2" w:semiHidden="0" w:uiPriority="60" w:unhideWhenUsed="0"/>
+    <w:lsdException w:name="Light List Accent 2" w:semiHidden="0" w:uiPriority="61" w:unhideWhenUsed="0"/>
+    <w:lsdException w:name="Light Grid Accent 2" w:semiHidden="0" w:uiPriority="62" w:unhideWhenUsed="0"/>
+    <w:lsdException w:name="Medium Shading 1 Accent 2" w:semiHidden="0" w:uiPriority="63" w:unhideWhenUsed="0"/>
+    <w:lsdException w:name="Medium Shading 2 Accent 2" w:semiHidden="0" w:uiPriority="64" w:unhideWhenUsed="0"/>
+    <w:lsdException w:name="Medium List 1 Accent 2" w:semiHidden="0" w:uiPriority="65" w:unhideWhenUsed="0"/>
+    <w:lsdException w:name="Medium List 2 Accent 2" w:semiHidden="0" w:uiPriority="66" w:unhideWhenUsed="0"/>
+    <w:lsdException w:name="Medium Grid 1 Accent 2" w:semiHidden="0" w:uiPriority="67" w:unhideWhenUsed="0"/>
+    <w:lsdException w:name="Medium Grid 2 Accent 2" w:semiHidden="0" w:uiPriority="68" w:unhideWhenUsed="0"/>
+    <w:lsdException w:name="Medium Grid 3 Accent 2" w:semiHidden="0" w:uiPriority="69" w:unhideWhenUsed="0"/>
+    <w:lsdException w:name="Dark List Accent 2" w:semiHidden="0" w:uiPriority="70" w:unhideWhenUsed="0"/>
+    <w:lsdException w:name="Colorful Shading Accent 2" w:semiHidden="0" w:uiPriority="71" w:unhideWhenUsed="0"/>
+    <w:lsdException w:name="Colorful List Accent 2" w:semiHidden="0" w:uiPriority="72" w:unhideWhenUsed="0"/>
+    <w:lsdException w:name="Colorful Grid Accent 2" w:semiHidden="0" w:uiPriority="73" w:unhideWhenUsed="0"/>
+    <w:lsdException w:name="Light Shading Accent 3" w:semiHidden="0" w:uiPriority="60" w:unhideWhenUsed="0"/>
+    <w:lsdException w:name="Light List Accent 3" w:semiHidden="0" w:uiPriority="61" w:unhideWhenUsed="0"/>
+    <w:lsdException w:name="Light Grid Accent 3" w:semiHidden="0" w:uiPriority="62" w:unhideWhenUsed="0"/>
+    <w:lsdException w:name="Medium Shading 1 Accent 3" w:semiHidden="0" w:uiPriority="63" w:unhideWhenUsed="0"/>
+    <w:lsdException w:name="Medium Shading 2 Accent 3" w:semiHidden="0" w:uiPriority="64" w:unhideWhenUsed="0"/>
+    <w:lsdException w:name="Medium List 1 Accent 3" w:semiHidden="0" w:uiPriority="65" w:unhideWhenUsed="0"/>
+    <w:lsdException w:name="Medium List 2 Accent 3" w:semiHidden="0" w:uiPriority="66" w:unhideWhenUsed="0"/>
+    <w:lsdException w:name="Medium Grid 1 Accent 3" w:semiHidden="0" w:uiPriority="67" w:unhideWhenUsed="0"/>
+    <w:lsdException w:name="Medium Grid 2 Accent 3" w:semiHidden="0" w:uiPriority="68" w:unhideWhenUsed="0"/>
+    <w:lsdException w:name="Medium Grid 3 Accent 3" w:semiHidden="0" w:uiPriority="69" w:unhideWhenUsed="0"/>
+    <w:lsdException w:name="Dark List Accent 3" w:semiHidden="0" w:uiPriority="70" w:unhideWhenUsed="0"/>
+    <w:lsdException w:name="Colorful Shading Accent 3" w:semiHidden="0" w:uiPriority="71" w:unhideWhenUsed="0"/>
+    <w:lsdException w:name="Colorful List Accent 3" w:semiHidden="0" w:uiPriority="72" w:unhideWhenUsed="0"/>
+    <w:lsdException w:name="Colorful Grid Accent 3" w:semiHidden="0" w:uiPriority="73" w:unhideWhenUsed="0"/>
+    <w:lsdException w:name="Light Shading Accent 4" w:semiHidden="0" w:uiPriority="60" w:unhideWhenUsed="0"/>
+    <w:lsdException w:name="Light List Accent 4" w:semiHidden="0" w:uiPriority="61" w:unhideWhenUsed="0"/>
+    <w:lsdException w:name="Light Grid Accent 4" w:semiHidden="0" w:uiPriority="62" w:unhideWhenUsed="0"/>
+    <w:lsdException w:name="Medium Shading 1 Accent 4" w:semiHidden="0" w:uiPriority="63" w:unhideWhenUsed="0"/>
+    <w:lsdException w:name="Medium Shading 2 Accent 4" w:semiHidden="0" w:uiPriority="64" w:unhideWhenUsed="0"/>
+    <w:lsdException w:name="Medium List 1 Accent 4" w:semiHidden="0" w:uiPriority="65" w:unhideWhenUsed="0"/>
+    <w:lsdException w:name="Medium List 2 Accent 4" w:semiHidden="0" w:uiPriority="66" w:unhideWhenUsed="0"/>
+    <w:lsdException w:name="Medium Grid 1 Accent 4" w:semiHidden="0" w:uiPriority="67" w:unhideWhenUsed="0"/>
+    <w:lsdException w:name="Medium Grid 2 Accent 4" w:semiHidden="0" w:uiPriority="68" w:unhideWhenUsed="0"/>
+    <w:lsdException w:name="Medium Grid 3 Accent 4" w:semiHidden="0" w:uiPriority="69" w:unhideWhenUsed="0"/>
+    <w:lsdException w:name="Dark List Accent 4" w:semiHidden="0" w:uiPriority="70" w:unhideWhenUsed="0"/>
+    <w:lsdException w:name="Colorful Shading Accent 4" w:semiHidden="0" w:uiPriority="71" w:unhideWhenUsed="0"/>
+    <w:lsdException w:name="Colorful List Accent 4" w:semiHidden="0" w:uiPriority="72" w:unhideWhenUsed="0"/>
+    <w:lsdException w:name="Colorful Grid Accent 4" w:semiHidden="0" w:uiPriority="73" w:unhideWhenUsed="0"/>
+    <w:lsdException w:name="Light Shading Accent 5" w:semiHidden="0" w:uiPriority="60" w:unhideWhenUsed="0"/>
+    <w:lsdException w:name="Light List Accent 5" w:semiHidden="0" w:uiPriority="61" w:unhideWhenUsed="0"/>
+    <w:lsdException w:name="Light Grid Accent 5" w:semiHidden="0" w:uiPriority="62" w:unhideWhenUsed="0"/>
+    <w:lsdException w:name="Medium Shading 1 Accent 5" w:semiHidden="0" w:uiPriority="63" w:unhideWhenUsed="0"/>
+    <w:lsdException w:name="Medium Shading 2 Accent 5" w:semiHidden="0" w:uiPriority="64" w:unhideWhenUsed="0"/>
+    <w:lsdException w:name="Medium List 1 Accent 5" w:semiHidden="0" w:uiPriority="65" w:unhideWhenUsed="0"/>
+    <w:lsdException w:name="Medium List 2 Accent 5" w:semiHidden="0" w:uiPriority="66" w:unhideWhenUsed="0"/>
+    <w:lsdException w:name="Medium Grid 1 Accent 5" w:semiHidden="0" w:uiPriority="67" w:unhideWhenUsed="0"/>
+    <w:lsdException w:name="Medium Grid 2 Accent 5" w:semiHidden="0" w:uiPriority="68" w:unhideWhenUsed="0"/>
+    <w:lsdException w:name="Medium Grid 3 Accent 5" w:semiHidden="0" w:uiPriority="69" w:unhideWhenUsed="0"/>
+    <w:lsdException w:name="Dark List Accent 5" w:semiHidden="0" w:uiPriority="70" w:unhideWhenUsed="0"/>
+    <w:lsdException w:name="Colorful Shading Accent 5" w:semiHidden="0" w:uiPriority="71" w:unhideWhenUsed="0"/>
+    <w:lsdException w:name="Colorful List Accent 5" w:semiHidden="0" w:uiPriority="72" w:unhideWhenUsed="0"/>
+    <w:lsdException w:name="Colorful Grid Accent 5" w:semiHidden="0" w:uiPriority="73" w:unhideWhenUsed="0"/>
+    <w:lsdException w:name="Light Shading Accent 6" w:semiHidden="0" w:uiPriority="60" w:unhideWhenUsed="0"/>
+    <w:lsdException w:name="Light List Accent 6" w:semiHidden="0" w:uiPriority="61" w:unhideWhenUsed="0"/>
+    <w:lsdException w:name="Light Grid Accent 6" w:semiHidden="0" w:uiPriority="62" w:unhideWhenUsed="0"/>
+    <w:lsdException w:name="Medium Shading 1 Accent 6" w:semiHidden="0" w:uiPriority="63" w:unhideWhenUsed="0"/>
+    <w:lsdException w:name="Medium Shading 2 Accent 6" w:semiHidden="0" w:uiPriority="64" w:unhideWhenUsed="0"/>
+    <w:lsdException w:name="Medium List 1 Accent 6" w:semiHidden="0" w:uiPriority="65" w:unhideWhenUsed="0"/>
+    <w:lsdException w:name="Medium List 2 Accent 6" w:semiHidden="0" w:uiPriority="66" w:unhideWhenUsed="0"/>
+    <w:lsdException w:name="Medium Grid 1 Accent 6" w:semiHidden="0" w:uiPriority="67" w:unhideWhenUsed="0"/>
+    <w:lsdException w:name="Medium Grid 2 Accent 6" w:semiHidden="0" w:uiPriority="68" w:unhideWhenUsed="0"/>
+    <w:lsdException w:name="Medium Grid 3 Accent 6" w:semiHidden="0" w:uiPriority="69" w:unhideWhenUsed="0"/>
+    <w:lsdException w:name="Dark List Accent 6" w:semiHidden="0" w:uiPriority="70" w:unhideWhenUsed="0"/>
+    <w:lsdException w:name="Colorful Shading Accent 6" w:semiHidden="0" w:uiPriority="71" w:unhideWhenUsed="0"/>
+    <w:lsdException w:name="Colorful List Accent 6" w:semiHidden="0" w:uiPriority="72" w:unhideWhenUsed="0"/>
+    <w:lsdException w:name="Colorful Grid Accent 6" w:semiHidden="0" w:uiPriority="73" w:unhideWhenUsed="0"/>
+    <w:lsdException w:name="Subtle Emphasis" w:semiHidden="0" w:uiPriority="19" w:unhideWhenUsed="0" w:qFormat="1"/>
+    <w:lsdException w:name="Intense Emphasis" w:semiHidden="0" w:uiPriority="21" w:unhideWhenUsed="0" w:qFormat="1"/>
+    <w:lsdException w:name="Subtle Reference" w:semiHidden="0" w:uiPriority="31" w:unhideWhenUsed="0" w:qFormat="1"/>
+    <w:lsdException w:name="Intense Reference" w:semiHidden="0" w:uiPriority="32" w:unhideWhenUsed="0" w:qFormat="1"/>
+    <w:lsdException w:name="Book Title" w:semiHidden="0" w:uiPriority="33" w:unhideWhenUsed="0" w:qFormat="1"/>
+    <w:lsdException w:name="Bibliography" w:uiPriority="37"/>
+    <w:lsdException w:name="TOC Heading" w:uiPriority="39" w:qFormat="1"/>
+  </w:latentStyles>
+  <w:style w:type="paragraph" w:default="1" w:styleId="Standard">
+    <w:name w:val="Normal"/>
+    <w:qFormat/>
+  </w:style>
+  <w:style w:type="character" w:default="1" w:styleId="Absatzstandardschriftart">
+    <w:name w:val="Default Paragraph Font"/>
+    <w:uiPriority w:val="1"/>
+    <w:semiHidden/>
+    <w:unhideWhenUsed/>
+  </w:style>
+  <w:style w:type="table" w:default="1" w:styleId="NormaleTabelle">
+    <w:name w:val="Normal Table"/>
+    <w:uiPriority w:val="99"/>
+    <w:semiHidden/>
+    <w:unhideWhenUsed/>
+    <w:tblPr>
+      <w:tblInd w:w="0" w:type="dxa"/>
+      <w:tblCellMar>
+        <w:top w:w="0" w:type="dxa"/>
+        <w:left w:w="108" w:type="dxa"/>
+        <w:bottom w:w="0" w:type="dxa"/>
+        <w:right w:w="108" w:type="dxa"/>
+      </w:tblCellMar>
+    </w:tblPr>
+  </w:style>
+  <w:style w:type="numbering" w:default="1" w:styleId="KeineListe">
+    <w:name w:val="No List"/>
+    <w:uiPriority w:val="99"/>
+    <w:semiHidden/>
+    <w:unhideWhenUsed/>
   </w:style>
 </w:styles>
 </file>

--- a/test.docx
+++ b/test.docx
@@ -1,48 +1,52 @@
 
 <file path=word/document.xml><?xml version="1.0" encoding="utf-8"?>
-<w:document xmlns:wpc="http://schemas.microsoft.com/office/word/2010/wordprocessingCanvas" xmlns:mo="http://schemas.microsoft.com/office/mac/office/2008/main" xmlns:mc="http://schemas.openxmlformats.org/markup-compatibility/2006" xmlns:mv="urn:schemas-microsoft-com:mac:vml" xmlns:o="urn:schemas-microsoft-com:office:office" xmlns:r="http://schemas.openxmlformats.org/officeDocument/2006/relationships" xmlns:m="http://schemas.openxmlformats.org/officeDocument/2006/math" xmlns:v="urn:schemas-microsoft-com:vml" xmlns:wp14="http://schemas.microsoft.com/office/word/2010/wordprocessingDrawing" xmlns:wp="http://schemas.openxmlformats.org/drawingml/2006/wordprocessingDrawing" xmlns:w10="urn:schemas-microsoft-com:office:word" xmlns:w="http://schemas.openxmlformats.org/wordprocessingml/2006/main" xmlns:w14="http://schemas.microsoft.com/office/word/2010/wordml" xmlns:wpg="http://schemas.microsoft.com/office/word/2010/wordprocessingGroup" xmlns:wpi="http://schemas.microsoft.com/office/word/2010/wordprocessingInk" xmlns:wne="http://schemas.microsoft.com/office/word/2006/wordml" xmlns:wps="http://schemas.microsoft.com/office/word/2010/wordprocessingShape" mc:Ignorable="w14 wp14">
+<w:document xmlns:w="http://schemas.openxmlformats.org/wordprocessingml/2006/main" xmlns:m="http://schemas.openxmlformats.org/officeDocument/2006/math" xmlns:r="http://schemas.openxmlformats.org/officeDocument/2006/relationships" xmlns:o="urn:schemas-microsoft-com:office:office" xmlns:v="urn:schemas-microsoft-com:vml" xmlns:w10="urn:schemas-microsoft-com:office:word" xmlns:a="http://schemas.openxmlformats.org/drawingml/2006/main" xmlns:pic="http://schemas.openxmlformats.org/drawingml/2006/picture" xmlns:wp="http://schemas.openxmlformats.org/drawingml/2006/wordprocessingDrawing">
   <w:body>
     <w:p>
       <w:pPr>
-        <w:pStyle w:val="Titel"/>
-      </w:pPr>
-      <w:r>
-        <w:t>sdsadf</w:t>
-      </w:r>
-      <w:bookmarkStart w:id="0" w:name="_GoBack"/>
-      <w:bookmarkEnd w:id="0"/>
-      <w:r>
-        <w:t>Untitledtest</w:t>
+        <w:pStyle w:val="Title"/>
+      </w:pPr>
+      <w:r>
+        <w:t xml:space="preserve">Untitledtest</w:t>
       </w:r>
     </w:p>
     <w:p>
       <w:r>
-        <w:t xml:space="preserve">This is an R Markdown document. Markdown is a simple formatting syntax for authoring HTML, PDF, and MS Word documents. For more details on using R Markdown see </w:t>
-      </w:r>
-      <w:hyperlink r:id="rId6">
+        <w:t xml:space="preserve">This is an R Markdown document. Markdown is a simple formatting syntax for authoring HTML, PDF, and MS Word documents. For more details on using R Markdown see</w:t>
+      </w:r>
+      <w:r>
+        <w:t xml:space="preserve"> </w:t>
+      </w:r>
+      <w:hyperlink r:id="rId21">
         <w:r>
           <w:rPr>
-            <w:rStyle w:val="Link1"/>
+            <w:rStyle w:val="Link"/>
           </w:rPr>
-          <w:t>http://rmarkdown.rstudio.com</w:t>
+          <w:t xml:space="preserve">http://rmarkdown.rstudio.com</w:t>
         </w:r>
       </w:hyperlink>
       <w:r>
-        <w:t>.</w:t>
+        <w:t xml:space="preserve">.</w:t>
       </w:r>
     </w:p>
     <w:p>
       <w:r>
-        <w:t xml:space="preserve">When you click the </w:t>
+        <w:t xml:space="preserve">When you click the</w:t>
+      </w:r>
+      <w:r>
+        <w:t xml:space="preserve"> </w:t>
       </w:r>
       <w:r>
         <w:rPr>
           <w:b/>
         </w:rPr>
-        <w:t>Knit</w:t>
-      </w:r>
-      <w:r>
-        <w:t xml:space="preserve"> button a document will be generated that includes both content as well as the output of any embedded R code chunks within the document. You can embed an R code chunk like this:</w:t>
+        <w:t xml:space="preserve">Knit</w:t>
+      </w:r>
+      <w:r>
+        <w:t xml:space="preserve"> </w:t>
+      </w:r>
+      <w:r>
+        <w:t xml:space="preserve">button a document will be generated that includes both content as well as the output of any embedded R code chunks within the document. You can embed an R code chunk like this:</w:t>
       </w:r>
     </w:p>
     <w:p>
@@ -51,15 +55,15 @@
       </w:pPr>
       <w:r>
         <w:rPr>
-          <w:rStyle w:val="KeywordTok0"/>
+          <w:rStyle w:val="KeywordTok"/>
         </w:rPr>
-        <w:t>summary</w:t>
+        <w:t xml:space="preserve">summary</w:t>
       </w:r>
       <w:r>
         <w:rPr>
-          <w:rStyle w:val="NormalTok0"/>
+          <w:rStyle w:val="NormalTok"/>
         </w:rPr>
-        <w:t>(cars)</w:t>
+        <w:t xml:space="preserve">(cars)</w:t>
       </w:r>
     </w:p>
     <w:p>
@@ -73,22 +77,16 @@
         <w:t xml:space="preserve">##      speed           dist       </w:t>
       </w:r>
       <w:r>
-        <w:br/>
+        <w:br w:type="textWrapping"/>
       </w:r>
       <w:r>
         <w:rPr>
           <w:rStyle w:val="VerbatimChar"/>
         </w:rPr>
-        <w:t>##  M</w:t>
-      </w:r>
-      <w:r>
-        <w:rPr>
-          <w:rStyle w:val="VerbatimChar"/>
-        </w:rPr>
-        <w:t xml:space="preserve">in.   : 4.0   Min.   :  2.00  </w:t>
-      </w:r>
-      <w:r>
-        <w:br/>
+        <w:t xml:space="preserve">##  Min.   : 4.0   Min.   :  2.00  </w:t>
+      </w:r>
+      <w:r>
+        <w:br w:type="textWrapping"/>
       </w:r>
       <w:r>
         <w:rPr>
@@ -97,7 +95,7 @@
         <w:t xml:space="preserve">##  1st Qu.:12.0   1st Qu.: 26.00  </w:t>
       </w:r>
       <w:r>
-        <w:br/>
+        <w:br w:type="textWrapping"/>
       </w:r>
       <w:r>
         <w:rPr>
@@ -106,7 +104,7 @@
         <w:t xml:space="preserve">##  Median :15.0   Median : 36.00  </w:t>
       </w:r>
       <w:r>
-        <w:br/>
+        <w:br w:type="textWrapping"/>
       </w:r>
       <w:r>
         <w:rPr>
@@ -115,7 +113,7 @@
         <w:t xml:space="preserve">##  Mean   :15.4   Mean   : 42.98  </w:t>
       </w:r>
       <w:r>
-        <w:br/>
+        <w:br w:type="textWrapping"/>
       </w:r>
       <w:r>
         <w:rPr>
@@ -124,43 +122,38 @@
         <w:t xml:space="preserve">##  3rd Qu.:19.0   3rd Qu.: 56.00  </w:t>
       </w:r>
       <w:r>
-        <w:br/>
+        <w:br w:type="textWrapping"/>
       </w:r>
       <w:r>
         <w:rPr>
           <w:rStyle w:val="VerbatimChar"/>
         </w:rPr>
-        <w:t>##  Max.   :25.0   Max.   :120.00</w:t>
+        <w:t xml:space="preserve">##  Max.   :25.0   Max.   :120.00</w:t>
       </w:r>
     </w:p>
     <w:p>
       <w:r>
-        <w:t>You can also embed plots, for example:</w:t>
+        <w:t xml:space="preserve">You can also embed plots, for example:sdasdfasd</w:t>
       </w:r>
     </w:p>
     <w:p>
       <w:r>
-        <w:rPr>
-          <w:noProof/>
-          <w:lang w:val="de-DE" w:eastAsia="de-DE"/>
-        </w:rPr>
         <w:drawing>
-          <wp:inline distT="0" distB="0" distL="0" distR="0" wp14:anchorId="20C0DC2D" wp14:editId="21CB5E93">
+          <wp:inline>
             <wp:extent cx="5440680" cy="4352544"/>
-            <wp:effectExtent l="0" t="0" r="0" b="0"/>
-            <wp:docPr id="1" name="Picture"/>
-            <wp:cNvGraphicFramePr/>
-            <a:graphic xmlns:a="http://schemas.openxmlformats.org/drawingml/2006/main">
+            <wp:effectExtent b="0" l="0" r="0" t="0"/>
+            <wp:docPr descr="" id="1" name="Picture"/>
+            <a:graphic>
               <a:graphicData uri="http://schemas.openxmlformats.org/drawingml/2006/picture">
-                <pic:pic xmlns:pic="http://schemas.openxmlformats.org/drawingml/2006/picture">
+                <pic:pic>
                   <pic:nvPicPr>
-                    <pic:cNvPr id="0" name="Picture" descr="test_files/figure-docx/unnamed-chunk-2-1.png"/>
+                    <pic:cNvPr descr="test_files/figure-docx/unnamed-chunk-2-1.png" id="0" name="Picture"/>
                     <pic:cNvPicPr>
-                      <a:picLocks noChangeAspect="1" noChangeArrowheads="1"/>
+                      <a:picLocks noChangeArrowheads="1" noChangeAspect="1"/>
                     </pic:cNvPicPr>
                   </pic:nvPicPr>
                   <pic:blipFill>
-                    <a:blip r:embed="rId7"/>
+                    <a:blip r:embed="rId22"/>
                     <a:stretch>
                       <a:fillRect/>
                     </a:stretch>
@@ -189,37 +182,38 @@
     </w:p>
     <w:p>
       <w:r>
-        <w:lastRenderedPageBreak/>
-        <w:t>Note t</w:t>
-      </w:r>
-      <w:r>
-        <w:t xml:space="preserve">hat the </w:t>
+        <w:t xml:space="preserve">Note that the</w:t>
+      </w:r>
+      <w:r>
+        <w:t xml:space="preserve"> </w:t>
       </w:r>
       <w:r>
         <w:rPr>
           <w:rStyle w:val="VerbatimChar"/>
         </w:rPr>
-        <w:t>echo = FALSE</w:t>
-      </w:r>
-      <w:r>
-        <w:t xml:space="preserve"> parameter was added to the code chunk to prevent printing of the R code that generated the plot.</w:t>
+        <w:t xml:space="preserve">echo = FALSE</w:t>
+      </w:r>
+      <w:r>
+        <w:t xml:space="preserve"> </w:t>
+      </w:r>
+      <w:r>
+        <w:t xml:space="preserve">parameter was added to the code chunk to prevent printing of the R code that generated the plot.</w:t>
       </w:r>
     </w:p>
-    <w:sectPr>
-      <w:pgSz w:w="12240" w:h="15840"/>
-      <w:pgMar w:top="1417" w:right="1417" w:bottom="1134" w:left="1417" w:header="720" w:footer="720" w:gutter="0"/>
-      <w:cols w:space="720"/>
-    </w:sectPr>
+    <w:sectPr/>
   </w:body>
 </w:document>
 </file>
 
+<file path=word/footnotes.xml><?xml version="1.0" encoding="utf-8"?>
+<w:footnotes xmlns:w="http://schemas.openxmlformats.org/wordprocessingml/2006/main" xmlns:m="http://schemas.openxmlformats.org/officeDocument/2006/math" xmlns:r="http://schemas.openxmlformats.org/officeDocument/2006/relationships" xmlns:o="urn:schemas-microsoft-com:office:office" xmlns:v="urn:schemas-microsoft-com:vml" xmlns:w10="urn:schemas-microsoft-com:office:word" xmlns:a="http://schemas.openxmlformats.org/drawingml/2006/main" xmlns:pic="http://schemas.openxmlformats.org/drawingml/2006/picture" xmlns:wp="http://schemas.openxmlformats.org/drawingml/2006/wordprocessingDrawing"/>
+</file>
+
 <file path=word/numbering.xml><?xml version="1.0" encoding="utf-8"?>
-<w:numbering xmlns:wpc="http://schemas.microsoft.com/office/word/2010/wordprocessingCanvas" xmlns:mo="http://schemas.microsoft.com/office/mac/office/2008/main" xmlns:mc="http://schemas.openxmlformats.org/markup-compatibility/2006" xmlns:mv="urn:schemas-microsoft-com:mac:vml" xmlns:o="urn:schemas-microsoft-com:office:office" xmlns:r="http://schemas.openxmlformats.org/officeDocument/2006/relationships" xmlns:m="http://schemas.openxmlformats.org/officeDocument/2006/math" xmlns:v="urn:schemas-microsoft-com:vml" xmlns:wp14="http://schemas.microsoft.com/office/word/2010/wordprocessingDrawing" xmlns:wp="http://schemas.openxmlformats.org/drawingml/2006/wordprocessingDrawing" xmlns:w10="urn:schemas-microsoft-com:office:word" xmlns:w="http://schemas.openxmlformats.org/wordprocessingml/2006/main" xmlns:w14="http://schemas.microsoft.com/office/word/2010/wordml" xmlns:wpg="http://schemas.microsoft.com/office/word/2010/wordprocessingGroup" xmlns:wpi="http://schemas.microsoft.com/office/word/2010/wordprocessingInk" xmlns:wne="http://schemas.microsoft.com/office/word/2006/wordml" xmlns:wps="http://schemas.microsoft.com/office/word/2010/wordprocessingShape" mc:Ignorable="w14 wp14">
+<w:numbering xmlns:w="http://schemas.openxmlformats.org/wordprocessingml/2006/main">
   <w:abstractNum w:abstractNumId="0">
-    <w:nsid w:val="E17F69BA"/>
+    <w:nsid w:val="e17f69ba"/>
     <w:multiLevelType w:val="multilevel"/>
-    <w:tmpl w:val="180ABD6C"/>
     <w:lvl w:ilvl="0">
       <w:numFmt w:val="bullet"/>
       <w:lvlText w:val=" "/>
@@ -297,21 +291,10 @@
         <w:ind w:left="4800" w:hanging="480"/>
       </w:pPr>
     </w:lvl>
-    <w:lvl w:ilvl="7">
-      <w:numFmt w:val="decimal"/>
-      <w:lvlText w:val=""/>
-      <w:lvlJc w:val="left"/>
-    </w:lvl>
-    <w:lvl w:ilvl="8">
-      <w:numFmt w:val="decimal"/>
-      <w:lvlText w:val=""/>
-      <w:lvlJc w:val="left"/>
-    </w:lvl>
   </w:abstractNum>
-  <w:abstractNum w:abstractNumId="1">
-    <w:nsid w:val="E1830C20"/>
+  <w:abstractNum w:abstractNumId="990">
+    <w:nsid w:val="23617300"/>
     <w:multiLevelType w:val="multilevel"/>
-    <w:tmpl w:val="7870FC56"/>
     <w:lvl w:ilvl="0">
       <w:numFmt w:val="bullet"/>
       <w:lvlText w:val=" "/>
@@ -388,29 +371,19 @@
         </w:tabs>
         <w:ind w:left="4800" w:hanging="480"/>
       </w:pPr>
-    </w:lvl>
-    <w:lvl w:ilvl="7">
-      <w:numFmt w:val="decimal"/>
-      <w:lvlText w:val=""/>
-      <w:lvlJc w:val="left"/>
-    </w:lvl>
-    <w:lvl w:ilvl="8">
-      <w:numFmt w:val="decimal"/>
-      <w:lvlText w:val=""/>
-      <w:lvlJc w:val="left"/>
     </w:lvl>
   </w:abstractNum>
   <w:num w:numId="1">
     <w:abstractNumId w:val="0"/>
   </w:num>
-  <w:num w:numId="2">
-    <w:abstractNumId w:val="1"/>
+  <w:num w:numId="1000">
+    <w:abstractNumId w:val="990"/>
   </w:num>
 </w:numbering>
 </file>
 
 <file path=word/styles.xml><?xml version="1.0" encoding="utf-8"?>
-<w:styles xmlns:mc="http://schemas.openxmlformats.org/markup-compatibility/2006" xmlns:r="http://schemas.openxmlformats.org/officeDocument/2006/relationships" xmlns:w="http://schemas.openxmlformats.org/wordprocessingml/2006/main" xmlns:w14="http://schemas.microsoft.com/office/word/2010/wordml" mc:Ignorable="w14">
+<w:styles xmlns:r="http://schemas.openxmlformats.org/officeDocument/2006/relationships" xmlns:w="http://schemas.openxmlformats.org/wordprocessingml/2006/main">
   <w:docDefaults>
     <w:rPrDefault>
       <w:rPr>
@@ -427,24 +400,244 @@
     </w:pPrDefault>
   </w:docDefaults>
   <w:latentStyles w:defLockedState="0" w:defUIPriority="0" w:defSemiHidden="0" w:defUnhideWhenUsed="0" w:defQFormat="0" w:count="276"/>
-  <w:style w:type="paragraph" w:default="1" w:styleId="Standard">
+  <w:style w:type="paragraph" w:default="1" w:styleId="Normal">
     <w:name w:val="Normal"/>
     <w:qFormat/>
     <w:pPr>
       <w:spacing w:before="180" w:after="180"/>
     </w:pPr>
   </w:style>
-  <w:style w:type="character" w:default="1" w:styleId="Absatzstandardschriftart">
+  <w:style w:type="paragraph" w:styleId="Compact">
+    <w:name w:val="Compact"/>
+    <w:basedOn w:val="Normal"/>
+    <w:qFormat/>
+    <w:pPr>
+      <w:spacing w:before="36" w:after="36"/>
+    </w:pPr>
+  </w:style>
+  <w:style w:type="paragraph" w:styleId="Title">
+    <w:name w:val="Title"/>
+    <w:basedOn w:val="Normal"/>
+    <w:next w:val="Normal"/>
+    <w:qFormat/>
+    <w:pPr>
+      <w:keepNext/>
+      <w:keepLines/>
+      <w:spacing w:before="480" w:after="240"/>
+      <w:jc w:val="center"/>
+    </w:pPr>
+    <w:rPr>
+      <w:rFonts w:asciiTheme="majorHAnsi" w:eastAsiaTheme="majorEastAsia" w:hAnsiTheme="majorHAnsi" w:cstheme="majorBidi"/>
+      <w:b/>
+      <w:bCs/>
+      <w:color w:val="345A8A" w:themeColor="accent1" w:themeShade="B5"/>
+      <w:sz w:val="36"/>
+      <w:szCs w:val="36"/>
+    </w:rPr>
+  </w:style>
+  <w:style w:type="paragraph" w:styleId="Subtitle">
+    <w:name w:val="Subtitle"/>
+    <w:basedOn w:val="Title"/>
+    <w:next w:val="Normal"/>
+    <w:qFormat/>
+    <w:pPr>
+      <w:keepNext/>
+      <w:keepLines/>
+      <w:spacing w:before="240" w:after="240"/>
+      <w:jc w:val="center"/>
+    </w:pPr>
+    <w:rPr>
+      <w:sz w:val="30"/>
+      <w:szCs w:val="30"/>
+    </w:rPr>
+  </w:style>
+  <w:style w:type="paragraph" w:styleId="Author">
+    <w:name w:val="Author"/>
+    <w:next w:val="Normal"/>
+    <w:qFormat/>
+    <w:pPr>
+      <w:keepNext/>
+      <w:keepLines/>
+      <w:jc w:val="center"/>
+    </w:pPr>
+  </w:style>
+  <w:style w:type="paragraph" w:styleId="Date">
+    <w:name w:val="Date"/>
+    <w:next w:val="Normal"/>
+    <w:qFormat/>
+    <w:pPr>
+      <w:keepNext/>
+      <w:keepLines/>
+      <w:jc w:val="center"/>
+    </w:pPr>
+  </w:style>
+  <w:style w:type="paragraph" w:styleId="Abstract">
+    <w:name w:val="Abstract"/>
+    <w:basedOn w:val="Normal"/>
+    <w:next w:val="Normal"/>
+    <w:qFormat/>
+    <w:pPr>
+      <w:keepNext/>
+      <w:keepLines/>
+      <w:spacing w:before="300" w:after="300"/>
+    </w:pPr>
+    <w:rPr>
+      <w:sz w:val="20"/>
+      <w:szCs w:val="20"/>
+    </w:rPr>
+  </w:style>
+  <w:style w:type="paragraph" w:styleId="Bibliography">
+    <w:name w:val="Bibliography"/>
+    <w:basedOn w:val="Normal"/>
+    <w:next w:val="Bibliography"/>
+    <w:qFormat/>
+    <w:pPr/>
+    <w:rPr/>
+  </w:style>
+  <w:style w:type="paragraph" w:styleId="Heading1">
+    <w:name w:val="Heading 1"/>
+    <w:basedOn w:val="Normal"/>
+    <w:next w:val="Normal"/>
+    <w:uiPriority w:val="9"/>
+    <w:qFormat/>
+    <w:pPr>
+      <w:keepNext/>
+      <w:keepLines/>
+      <w:spacing w:before="480" w:after="0"/>
+      <w:outlineLvl w:val="0"/>
+    </w:pPr>
+    <w:rPr>
+      <w:rFonts w:asciiTheme="majorHAnsi" w:eastAsiaTheme="majorEastAsia" w:hAnsiTheme="majorHAnsi" w:cstheme="majorBidi"/>
+      <w:b/>
+      <w:bCs/>
+      <w:color w:val="345A8A" w:themeColor="accent1" w:themeShade="B5"/>
+      <w:sz w:val="32"/>
+      <w:szCs w:val="32"/>
+    </w:rPr>
+  </w:style>
+  <w:style w:type="paragraph" w:styleId="Heading2">
+    <w:name w:val="Heading 2"/>
+    <w:basedOn w:val="Normal"/>
+    <w:next w:val="Normal"/>
+    <w:uiPriority w:val="9"/>
+    <w:unhideWhenUsed/>
+    <w:qFormat/>
+    <w:pPr>
+      <w:keepNext/>
+      <w:keepLines/>
+      <w:spacing w:before="200" w:after="0"/>
+      <w:outlineLvl w:val="1"/>
+    </w:pPr>
+    <w:rPr>
+      <w:rFonts w:asciiTheme="majorHAnsi" w:eastAsiaTheme="majorEastAsia" w:hAnsiTheme="majorHAnsi" w:cstheme="majorBidi"/>
+      <w:b/>
+      <w:bCs/>
+      <w:color w:val="4F81BD" w:themeColor="accent1"/>
+      <w:sz w:val="32"/>
+      <w:szCs w:val="32"/>
+    </w:rPr>
+  </w:style>
+  <w:style w:type="paragraph" w:styleId="Heading3">
+    <w:name w:val="Heading 3"/>
+    <w:basedOn w:val="Normal"/>
+    <w:next w:val="Normal"/>
+    <w:uiPriority w:val="9"/>
+    <w:unhideWhenUsed/>
+    <w:qFormat/>
+    <w:pPr>
+      <w:keepNext/>
+      <w:keepLines/>
+      <w:spacing w:before="200" w:after="0"/>
+      <w:outlineLvl w:val="1"/>
+    </w:pPr>
+    <w:rPr>
+      <w:rFonts w:asciiTheme="majorHAnsi" w:eastAsiaTheme="majorEastAsia" w:hAnsiTheme="majorHAnsi" w:cstheme="majorBidi"/>
+      <w:b/>
+      <w:bCs/>
+      <w:color w:val="4F81BD" w:themeColor="accent1"/>
+      <w:sz w:val="28"/>
+      <w:szCs w:val="28"/>
+    </w:rPr>
+  </w:style>
+  <w:style w:type="paragraph" w:styleId="Heading4">
+    <w:name w:val="Heading 4"/>
+    <w:basedOn w:val="Normal"/>
+    <w:next w:val="Normal"/>
+    <w:uiPriority w:val="9"/>
+    <w:unhideWhenUsed/>
+    <w:qFormat/>
+    <w:pPr>
+      <w:keepNext/>
+      <w:keepLines/>
+      <w:spacing w:before="200" w:after="0"/>
+      <w:outlineLvl w:val="1"/>
+    </w:pPr>
+    <w:rPr>
+      <w:rFonts w:asciiTheme="majorHAnsi" w:eastAsiaTheme="majorEastAsia" w:hAnsiTheme="majorHAnsi" w:cstheme="majorBidi"/>
+      <w:b/>
+      <w:bCs/>
+      <w:color w:val="4F81BD" w:themeColor="accent1"/>
+      <w:sz w:val="24"/>
+      <w:szCs w:val="24"/>
+    </w:rPr>
+  </w:style>
+  <w:style w:type="paragraph" w:styleId="Heading5">
+    <w:name w:val="Heading 5"/>
+    <w:basedOn w:val="Normal"/>
+    <w:next w:val="Normal"/>
+    <w:uiPriority w:val="9"/>
+    <w:unhideWhenUsed/>
+    <w:qFormat/>
+    <w:pPr>
+      <w:keepNext/>
+      <w:keepLines/>
+      <w:spacing w:before="200" w:after="0"/>
+      <w:outlineLvl w:val="1"/>
+    </w:pPr>
+    <w:rPr>
+      <w:rFonts w:asciiTheme="majorHAnsi" w:eastAsiaTheme="majorEastAsia" w:hAnsiTheme="majorHAnsi" w:cstheme="majorBidi"/>
+      <w:i/>
+      <w:iCs/>
+      <w:color w:val="4F81BD" w:themeColor="accent1"/>
+      <w:sz w:val="24"/>
+      <w:szCs w:val="24"/>
+    </w:rPr>
+  </w:style>
+  <w:style w:type="paragraph" w:styleId="BlockQuote">
+    <w:name w:val="Block Quote"/>
+    <w:basedOn w:val="Normal"/>
+    <w:next w:val="Normal"/>
+    <w:uiPriority w:val="9"/>
+    <w:unhideWhenUsed/>
+    <w:qFormat/>
+    <w:pPr>
+      <w:spacing w:before="100" w:after="100"/>
+    </w:pPr>
+    <w:rPr>
+      <w:rFonts w:asciiTheme="majorHAnsi" w:eastAsiaTheme="majorEastAsia" w:hAnsiTheme="majorHAnsi" w:cstheme="majorBidi"/>
+      <w:bCs/>
+      <w:sz w:val="20"/>
+      <w:szCs w:val="20"/>
+    </w:rPr>
+  </w:style>
+  <w:style w:type="paragraph" w:styleId="FootnoteText">
+    <w:name w:val="Footnote Text"/>
+    <w:basedOn w:val="Normal"/>
+    <w:next w:val="FootnoteText"/>
+    <w:uiPriority w:val="9"/>
+    <w:unhideWhenUsed/>
+    <w:qFormat/>
+  </w:style>
+  <w:style w:type="character" w:default="1" w:styleId="DefaultParagraphFont">
     <w:name w:val="Default Paragraph Font"/>
-    <w:uiPriority w:val="1"/>
     <w:semiHidden/>
     <w:unhideWhenUsed/>
   </w:style>
-  <w:style w:type="table" w:default="1" w:styleId="NormaleTabelle">
+  <w:style w:type="table" w:default="1" w:styleId="TableNormal">
     <w:name w:val="Normal Table"/>
-    <w:uiPriority w:val="99"/>
     <w:semiHidden/>
     <w:unhideWhenUsed/>
+    <w:qFormat/>
     <w:tblPr>
       <w:tblInd w:w="0" w:type="dxa"/>
       <w:tblCellMar>
@@ -455,225 +648,9 @@
       </w:tblCellMar>
     </w:tblPr>
   </w:style>
-  <w:style w:type="numbering" w:default="1" w:styleId="KeineListe">
-    <w:name w:val="No List"/>
-    <w:uiPriority w:val="99"/>
-    <w:semiHidden/>
-    <w:unhideWhenUsed/>
-  </w:style>
-  <w:style w:type="paragraph" w:customStyle="1" w:styleId="Compact">
-    <w:name w:val="Compact"/>
-    <w:basedOn w:val="Standard"/>
-    <w:qFormat/>
-    <w:pPr>
-      <w:spacing w:before="36" w:after="36"/>
-    </w:pPr>
-  </w:style>
-  <w:style w:type="paragraph" w:styleId="Titel">
-    <w:name w:val="Title"/>
-    <w:basedOn w:val="Standard"/>
-    <w:next w:val="Standard"/>
-    <w:qFormat/>
-    <w:pPr>
-      <w:keepNext/>
-      <w:keepLines/>
-      <w:spacing w:before="480" w:after="240"/>
-      <w:jc w:val="center"/>
-    </w:pPr>
-    <w:rPr>
-      <w:rFonts w:asciiTheme="majorHAnsi" w:eastAsiaTheme="majorEastAsia" w:hAnsiTheme="majorHAnsi" w:cstheme="majorBidi"/>
-      <w:b/>
-      <w:bCs/>
-      <w:color w:val="345A8A" w:themeColor="accent1" w:themeShade="B5"/>
-      <w:sz w:val="36"/>
-      <w:szCs w:val="36"/>
-    </w:rPr>
-  </w:style>
-  <w:style w:type="paragraph" w:styleId="Untertitel">
-    <w:name w:val="Subtitle"/>
-    <w:basedOn w:val="Titel"/>
-    <w:next w:val="Standard"/>
-    <w:qFormat/>
-    <w:pPr>
-      <w:spacing w:before="240"/>
-    </w:pPr>
-    <w:rPr>
-      <w:sz w:val="30"/>
-      <w:szCs w:val="30"/>
-    </w:rPr>
-  </w:style>
-  <w:style w:type="paragraph" w:customStyle="1" w:styleId="Author">
-    <w:name w:val="Author"/>
-    <w:next w:val="Standard"/>
-    <w:qFormat/>
-    <w:pPr>
-      <w:keepNext/>
-      <w:keepLines/>
-      <w:jc w:val="center"/>
-    </w:pPr>
-  </w:style>
-  <w:style w:type="paragraph" w:styleId="Datum">
-    <w:name w:val="Date"/>
-    <w:next w:val="Standard"/>
-    <w:qFormat/>
-    <w:pPr>
-      <w:keepNext/>
-      <w:keepLines/>
-      <w:jc w:val="center"/>
-    </w:pPr>
-  </w:style>
-  <w:style w:type="paragraph" w:customStyle="1" w:styleId="Abstract">
-    <w:name w:val="Abstract"/>
-    <w:basedOn w:val="Standard"/>
-    <w:next w:val="Standard"/>
-    <w:qFormat/>
-    <w:pPr>
-      <w:keepNext/>
-      <w:keepLines/>
-      <w:spacing w:before="300" w:after="300"/>
-    </w:pPr>
-    <w:rPr>
-      <w:sz w:val="20"/>
-      <w:szCs w:val="20"/>
-    </w:rPr>
-  </w:style>
-  <w:style w:type="paragraph" w:styleId="Literaturverzeichnis">
-    <w:name w:val="Bibliography"/>
-    <w:basedOn w:val="Standard"/>
-    <w:qFormat/>
-  </w:style>
-  <w:style w:type="paragraph" w:customStyle="1" w:styleId="Heading1">
-    <w:name w:val="Heading 1"/>
-    <w:basedOn w:val="Standard"/>
-    <w:next w:val="Standard"/>
-    <w:uiPriority w:val="9"/>
-    <w:qFormat/>
-    <w:pPr>
-      <w:keepNext/>
-      <w:keepLines/>
-      <w:spacing w:before="480" w:after="0"/>
-      <w:outlineLvl w:val="0"/>
-    </w:pPr>
-    <w:rPr>
-      <w:rFonts w:asciiTheme="majorHAnsi" w:eastAsiaTheme="majorEastAsia" w:hAnsiTheme="majorHAnsi" w:cstheme="majorBidi"/>
-      <w:b/>
-      <w:bCs/>
-      <w:color w:val="345A8A" w:themeColor="accent1" w:themeShade="B5"/>
-      <w:sz w:val="32"/>
-      <w:szCs w:val="32"/>
-    </w:rPr>
-  </w:style>
-  <w:style w:type="paragraph" w:customStyle="1" w:styleId="Heading2">
-    <w:name w:val="Heading 2"/>
-    <w:basedOn w:val="Standard"/>
-    <w:next w:val="Standard"/>
-    <w:uiPriority w:val="9"/>
-    <w:unhideWhenUsed/>
-    <w:qFormat/>
-    <w:pPr>
-      <w:keepNext/>
-      <w:keepLines/>
-      <w:spacing w:before="200" w:after="0"/>
-      <w:outlineLvl w:val="1"/>
-    </w:pPr>
-    <w:rPr>
-      <w:rFonts w:asciiTheme="majorHAnsi" w:eastAsiaTheme="majorEastAsia" w:hAnsiTheme="majorHAnsi" w:cstheme="majorBidi"/>
-      <w:b/>
-      <w:bCs/>
-      <w:color w:val="4F81BD" w:themeColor="accent1"/>
-      <w:sz w:val="32"/>
-      <w:szCs w:val="32"/>
-    </w:rPr>
-  </w:style>
-  <w:style w:type="paragraph" w:customStyle="1" w:styleId="Heading3">
-    <w:name w:val="Heading 3"/>
-    <w:basedOn w:val="Standard"/>
-    <w:next w:val="Standard"/>
-    <w:uiPriority w:val="9"/>
-    <w:unhideWhenUsed/>
-    <w:qFormat/>
-    <w:pPr>
-      <w:keepNext/>
-      <w:keepLines/>
-      <w:spacing w:before="200" w:after="0"/>
-      <w:outlineLvl w:val="1"/>
-    </w:pPr>
-    <w:rPr>
-      <w:rFonts w:asciiTheme="majorHAnsi" w:eastAsiaTheme="majorEastAsia" w:hAnsiTheme="majorHAnsi" w:cstheme="majorBidi"/>
-      <w:b/>
-      <w:bCs/>
-      <w:color w:val="4F81BD" w:themeColor="accent1"/>
-      <w:sz w:val="28"/>
-      <w:szCs w:val="28"/>
-    </w:rPr>
-  </w:style>
-  <w:style w:type="paragraph" w:customStyle="1" w:styleId="Heading4">
-    <w:name w:val="Heading 4"/>
-    <w:basedOn w:val="Standard"/>
-    <w:next w:val="Standard"/>
-    <w:uiPriority w:val="9"/>
-    <w:unhideWhenUsed/>
-    <w:qFormat/>
-    <w:pPr>
-      <w:keepNext/>
-      <w:keepLines/>
-      <w:spacing w:before="200" w:after="0"/>
-      <w:outlineLvl w:val="1"/>
-    </w:pPr>
-    <w:rPr>
-      <w:rFonts w:asciiTheme="majorHAnsi" w:eastAsiaTheme="majorEastAsia" w:hAnsiTheme="majorHAnsi" w:cstheme="majorBidi"/>
-      <w:b/>
-      <w:bCs/>
-      <w:color w:val="4F81BD" w:themeColor="accent1"/>
-    </w:rPr>
-  </w:style>
-  <w:style w:type="paragraph" w:customStyle="1" w:styleId="Heading5">
-    <w:name w:val="Heading 5"/>
-    <w:basedOn w:val="Standard"/>
-    <w:next w:val="Standard"/>
-    <w:uiPriority w:val="9"/>
-    <w:unhideWhenUsed/>
-    <w:qFormat/>
-    <w:pPr>
-      <w:keepNext/>
-      <w:keepLines/>
-      <w:spacing w:before="200" w:after="0"/>
-      <w:outlineLvl w:val="1"/>
-    </w:pPr>
-    <w:rPr>
-      <w:rFonts w:asciiTheme="majorHAnsi" w:eastAsiaTheme="majorEastAsia" w:hAnsiTheme="majorHAnsi" w:cstheme="majorBidi"/>
-      <w:i/>
-      <w:iCs/>
-      <w:color w:val="4F81BD" w:themeColor="accent1"/>
-    </w:rPr>
-  </w:style>
-  <w:style w:type="paragraph" w:customStyle="1" w:styleId="BlockQuote">
-    <w:name w:val="Block Quote"/>
-    <w:basedOn w:val="Standard"/>
-    <w:next w:val="Standard"/>
-    <w:uiPriority w:val="9"/>
-    <w:unhideWhenUsed/>
-    <w:qFormat/>
-    <w:pPr>
-      <w:spacing w:before="100" w:after="100"/>
-    </w:pPr>
-    <w:rPr>
-      <w:rFonts w:asciiTheme="majorHAnsi" w:eastAsiaTheme="majorEastAsia" w:hAnsiTheme="majorHAnsi" w:cstheme="majorBidi"/>
-      <w:bCs/>
-      <w:sz w:val="20"/>
-      <w:szCs w:val="20"/>
-    </w:rPr>
-  </w:style>
-  <w:style w:type="paragraph" w:customStyle="1" w:styleId="FootnoteText">
-    <w:name w:val="Footnote Text"/>
-    <w:basedOn w:val="Standard"/>
-    <w:uiPriority w:val="9"/>
-    <w:unhideWhenUsed/>
-    <w:qFormat/>
-  </w:style>
-  <w:style w:type="paragraph" w:customStyle="1" w:styleId="DefinitionTerm">
+  <w:style w:type="paragraph" w:styleId="DefinitionTerm">
     <w:name w:val="Definition Term"/>
-    <w:basedOn w:val="Standard"/>
+    <w:basedOn w:val="Normal"/>
     <w:next w:val="Definition"/>
     <w:pPr>
       <w:keepNext/>
@@ -684,20 +661,22 @@
       <w:b/>
     </w:rPr>
   </w:style>
-  <w:style w:type="paragraph" w:customStyle="1" w:styleId="Definition">
+  <w:style w:type="paragraph" w:styleId="Definition">
     <w:name w:val="Definition"/>
-    <w:basedOn w:val="Standard"/>
-  </w:style>
-  <w:style w:type="paragraph" w:styleId="Textkrper">
+    <w:basedOn w:val="Normal"/>
+  </w:style>
+  <w:style w:type="paragraph" w:styleId="BodyText">
     <w:name w:val="Body Text"/>
-    <w:basedOn w:val="Standard"/>
+    <w:basedOn w:val="Normal"/>
+    <w:link w:val="BodyTextChar"/>
     <w:pPr>
       <w:spacing w:after="120"/>
     </w:pPr>
   </w:style>
-  <w:style w:type="paragraph" w:customStyle="1" w:styleId="TableCaption">
+  <w:style w:type="paragraph" w:styleId="TableCaption">
     <w:name w:val="Table Caption"/>
-    <w:basedOn w:val="Standard"/>
+    <w:basedOn w:val="Normal"/>
+    <w:link w:val="BodyTextChar"/>
     <w:pPr>
       <w:spacing w:before="0" w:after="120"/>
     </w:pPr>
@@ -705,9 +684,9 @@
       <w:i/>
     </w:rPr>
   </w:style>
-  <w:style w:type="paragraph" w:customStyle="1" w:styleId="ImageCaption">
+  <w:style w:type="paragraph" w:styleId="ImageCaption">
     <w:name w:val="Image Caption"/>
-    <w:basedOn w:val="Standard"/>
+    <w:basedOn w:val="Normal"/>
     <w:link w:val="BodyTextChar"/>
     <w:pPr>
       <w:spacing w:before="0" w:after="120"/>
@@ -718,13 +697,12 @@
   </w:style>
   <w:style w:type="character" w:customStyle="1" w:styleId="BodyTextChar">
     <w:name w:val="Body Text Char"/>
-    <w:basedOn w:val="Absatzstandardschriftart"/>
-    <w:link w:val="ImageCaption"/>
+    <w:basedOn w:val="DefaultParagraphFont"/>
+    <w:link w:val="BodyText"/>
   </w:style>
   <w:style w:type="character" w:customStyle="1" w:styleId="VerbatimChar">
     <w:name w:val="Verbatim Char"/>
     <w:basedOn w:val="BodyTextChar"/>
-    <w:link w:val="SourceCode"/>
     <w:rPr>
       <w:rFonts w:ascii="Consolas" w:hAnsi="Consolas"/>
       <w:sz w:val="22"/>
@@ -737,507 +715,239 @@
       <w:vertAlign w:val="superscript"/>
     </w:rPr>
   </w:style>
-  <w:style w:type="character" w:customStyle="1" w:styleId="Link1">
-    <w:name w:val="Link1"/>
+  <w:style w:type="character" w:customStyle="1" w:styleId="Link">
+    <w:name w:val="Link"/>
     <w:basedOn w:val="BodyTextChar"/>
     <w:rPr>
       <w:color w:val="4F81BD" w:themeColor="accent1"/>
     </w:rPr>
   </w:style>
-  <w:style w:type="paragraph" w:customStyle="1" w:styleId="SourceCode0">
+  <w:style w:type="paragraph" w:customStyle="1" w:styleId="SourceCode">
     <w:name w:val="Source Code"/>
-    <w:basedOn w:val="Standard"/>
-    <w:pPr>
-      <w:wordWrap w:val="0"/>
+    <w:basedOn w:val="Normal"/>
+    <w:link w:val="VerbatimChar"/>
+    <w:pPr>
+      <w:wordWrap w:val="off"/>
     </w:pPr>
   </w:style>
   <w:style w:type="character" w:customStyle="1" w:styleId="KeywordTok">
     <w:name w:val="KeywordTok"/>
     <w:basedOn w:val="VerbatimChar"/>
     <w:rPr>
-      <w:rFonts w:ascii="Consolas" w:hAnsi="Consolas"/>
+      <w:color w:val="007020"/>
       <w:b/>
-      <w:color w:val="007020"/>
-      <w:sz w:val="22"/>
     </w:rPr>
   </w:style>
   <w:style w:type="character" w:customStyle="1" w:styleId="DataTypeTok">
     <w:name w:val="DataTypeTok"/>
     <w:basedOn w:val="VerbatimChar"/>
     <w:rPr>
-      <w:rFonts w:ascii="Consolas" w:hAnsi="Consolas"/>
       <w:color w:val="902000"/>
-      <w:sz w:val="22"/>
     </w:rPr>
   </w:style>
   <w:style w:type="character" w:customStyle="1" w:styleId="DecValTok">
     <w:name w:val="DecValTok"/>
     <w:basedOn w:val="VerbatimChar"/>
     <w:rPr>
-      <w:rFonts w:ascii="Consolas" w:hAnsi="Consolas"/>
-      <w:color w:val="40A070"/>
-      <w:sz w:val="22"/>
+      <w:color w:val="40a070"/>
     </w:rPr>
   </w:style>
   <w:style w:type="character" w:customStyle="1" w:styleId="BaseNTok">
     <w:name w:val="BaseNTok"/>
     <w:basedOn w:val="VerbatimChar"/>
     <w:rPr>
-      <w:rFonts w:ascii="Consolas" w:hAnsi="Consolas"/>
-      <w:color w:val="40A070"/>
-      <w:sz w:val="22"/>
+      <w:color w:val="40a070"/>
     </w:rPr>
   </w:style>
   <w:style w:type="character" w:customStyle="1" w:styleId="FloatTok">
     <w:name w:val="FloatTok"/>
     <w:basedOn w:val="VerbatimChar"/>
     <w:rPr>
-      <w:rFonts w:ascii="Consolas" w:hAnsi="Consolas"/>
-      <w:color w:val="40A070"/>
-      <w:sz w:val="22"/>
+      <w:color w:val="40a070"/>
     </w:rPr>
   </w:style>
   <w:style w:type="character" w:customStyle="1" w:styleId="CharTok">
     <w:name w:val="CharTok"/>
     <w:basedOn w:val="VerbatimChar"/>
     <w:rPr>
-      <w:rFonts w:ascii="Consolas" w:hAnsi="Consolas"/>
-      <w:color w:val="4070A0"/>
-      <w:sz w:val="22"/>
+      <w:color w:val="4070a0"/>
     </w:rPr>
   </w:style>
   <w:style w:type="character" w:customStyle="1" w:styleId="StringTok">
     <w:name w:val="StringTok"/>
     <w:basedOn w:val="VerbatimChar"/>
     <w:rPr>
-      <w:rFonts w:ascii="Consolas" w:hAnsi="Consolas"/>
-      <w:color w:val="4070A0"/>
-      <w:sz w:val="22"/>
+      <w:color w:val="4070a0"/>
     </w:rPr>
   </w:style>
   <w:style w:type="character" w:customStyle="1" w:styleId="CommentTok">
     <w:name w:val="CommentTok"/>
     <w:basedOn w:val="VerbatimChar"/>
     <w:rPr>
-      <w:rFonts w:ascii="Consolas" w:hAnsi="Consolas"/>
+      <w:color w:val="60a0b0"/>
       <w:i/>
-      <w:color w:val="60A0B0"/>
-      <w:sz w:val="22"/>
     </w:rPr>
   </w:style>
   <w:style w:type="character" w:customStyle="1" w:styleId="OtherTok">
     <w:name w:val="OtherTok"/>
     <w:basedOn w:val="VerbatimChar"/>
     <w:rPr>
-      <w:rFonts w:ascii="Consolas" w:hAnsi="Consolas"/>
       <w:color w:val="007020"/>
-      <w:sz w:val="22"/>
     </w:rPr>
   </w:style>
   <w:style w:type="character" w:customStyle="1" w:styleId="AlertTok">
     <w:name w:val="AlertTok"/>
     <w:basedOn w:val="VerbatimChar"/>
     <w:rPr>
-      <w:rFonts w:ascii="Consolas" w:hAnsi="Consolas"/>
+      <w:color w:val="ff0000"/>
       <w:b/>
-      <w:color w:val="FF0000"/>
-      <w:sz w:val="22"/>
     </w:rPr>
   </w:style>
   <w:style w:type="character" w:customStyle="1" w:styleId="FunctionTok">
     <w:name w:val="FunctionTok"/>
     <w:basedOn w:val="VerbatimChar"/>
     <w:rPr>
-      <w:rFonts w:ascii="Consolas" w:hAnsi="Consolas"/>
-      <w:color w:val="06287E"/>
-      <w:sz w:val="22"/>
+      <w:color w:val="06287e"/>
     </w:rPr>
   </w:style>
   <w:style w:type="character" w:customStyle="1" w:styleId="RegionMarkerTok">
     <w:name w:val="RegionMarkerTok"/>
     <w:basedOn w:val="VerbatimChar"/>
-    <w:rPr>
-      <w:rFonts w:ascii="Consolas" w:hAnsi="Consolas"/>
-      <w:sz w:val="22"/>
-    </w:rPr>
+    <w:rPr/>
   </w:style>
   <w:style w:type="character" w:customStyle="1" w:styleId="ErrorTok">
     <w:name w:val="ErrorTok"/>
     <w:basedOn w:val="VerbatimChar"/>
     <w:rPr>
-      <w:rFonts w:ascii="Consolas" w:hAnsi="Consolas"/>
+      <w:color w:val="ff0000"/>
       <w:b/>
-      <w:color w:val="FF0000"/>
-      <w:sz w:val="22"/>
     </w:rPr>
   </w:style>
   <w:style w:type="character" w:customStyle="1" w:styleId="NormalTok">
     <w:name w:val="NormalTok"/>
     <w:basedOn w:val="VerbatimChar"/>
-    <w:rPr>
-      <w:rFonts w:ascii="Consolas" w:hAnsi="Consolas"/>
-      <w:sz w:val="22"/>
-    </w:rPr>
+    <w:rPr/>
   </w:style>
   <w:style w:type="paragraph" w:customStyle="1" w:styleId="SourceCode">
     <w:name w:val="Source Code"/>
-    <w:basedOn w:val="Standard"/>
+    <w:basedOn w:val="Normal"/>
     <w:link w:val="VerbatimChar"/>
     <w:pPr>
-      <w:shd w:val="clear" w:color="auto" w:fill="F8F8F8"/>
-      <w:wordWrap w:val="0"/>
-    </w:pPr>
-  </w:style>
-  <w:style w:type="character" w:customStyle="1" w:styleId="KeywordTok0">
+      <w:wordWrap w:val="off"/>
+      <w:shd w:val="clear" w:fill="f8f8f8"/>
+    </w:pPr>
+  </w:style>
+  <w:style w:type="character" w:customStyle="1" w:styleId="KeywordTok">
     <w:name w:val="KeywordTok"/>
     <w:basedOn w:val="VerbatimChar"/>
     <w:rPr>
-      <w:rFonts w:ascii="Consolas" w:hAnsi="Consolas"/>
+      <w:color w:val="204a87"/>
+      <w:shd w:val="clear" w:fill="f8f8f8"/>
       <w:b/>
-      <w:color w:val="204A87"/>
-      <w:sz w:val="22"/>
-      <w:shd w:val="clear" w:color="auto" w:fill="F8F8F8"/>
-    </w:rPr>
-  </w:style>
-  <w:style w:type="character" w:customStyle="1" w:styleId="DataTypeTok0">
+    </w:rPr>
+  </w:style>
+  <w:style w:type="character" w:customStyle="1" w:styleId="DataTypeTok">
     <w:name w:val="DataTypeTok"/>
     <w:basedOn w:val="VerbatimChar"/>
     <w:rPr>
-      <w:rFonts w:ascii="Consolas" w:hAnsi="Consolas"/>
-      <w:color w:val="204A87"/>
-      <w:sz w:val="22"/>
-      <w:shd w:val="clear" w:color="auto" w:fill="F8F8F8"/>
-    </w:rPr>
-  </w:style>
-  <w:style w:type="character" w:customStyle="1" w:styleId="DecValTok0">
+      <w:color w:val="204a87"/>
+      <w:shd w:val="clear" w:fill="f8f8f8"/>
+    </w:rPr>
+  </w:style>
+  <w:style w:type="character" w:customStyle="1" w:styleId="DecValTok">
     <w:name w:val="DecValTok"/>
     <w:basedOn w:val="VerbatimChar"/>
     <w:rPr>
-      <w:rFonts w:ascii="Consolas" w:hAnsi="Consolas"/>
-      <w:color w:val="0000CF"/>
-      <w:sz w:val="22"/>
-      <w:shd w:val="clear" w:color="auto" w:fill="F8F8F8"/>
-    </w:rPr>
-  </w:style>
-  <w:style w:type="character" w:customStyle="1" w:styleId="BaseNTok0">
+      <w:color w:val="0000cf"/>
+      <w:shd w:val="clear" w:fill="f8f8f8"/>
+    </w:rPr>
+  </w:style>
+  <w:style w:type="character" w:customStyle="1" w:styleId="BaseNTok">
     <w:name w:val="BaseNTok"/>
     <w:basedOn w:val="VerbatimChar"/>
     <w:rPr>
-      <w:rFonts w:ascii="Consolas" w:hAnsi="Consolas"/>
-      <w:color w:val="0000CF"/>
-      <w:sz w:val="22"/>
-      <w:shd w:val="clear" w:color="auto" w:fill="F8F8F8"/>
-    </w:rPr>
-  </w:style>
-  <w:style w:type="character" w:customStyle="1" w:styleId="FloatTok0">
+      <w:color w:val="0000cf"/>
+      <w:shd w:val="clear" w:fill="f8f8f8"/>
+    </w:rPr>
+  </w:style>
+  <w:style w:type="character" w:customStyle="1" w:styleId="FloatTok">
     <w:name w:val="FloatTok"/>
     <w:basedOn w:val="VerbatimChar"/>
     <w:rPr>
-      <w:rFonts w:ascii="Consolas" w:hAnsi="Consolas"/>
-      <w:color w:val="0000CF"/>
-      <w:sz w:val="22"/>
-      <w:shd w:val="clear" w:color="auto" w:fill="F8F8F8"/>
-    </w:rPr>
-  </w:style>
-  <w:style w:type="character" w:customStyle="1" w:styleId="CharTok0">
+      <w:color w:val="0000cf"/>
+      <w:shd w:val="clear" w:fill="f8f8f8"/>
+    </w:rPr>
+  </w:style>
+  <w:style w:type="character" w:customStyle="1" w:styleId="CharTok">
     <w:name w:val="CharTok"/>
     <w:basedOn w:val="VerbatimChar"/>
     <w:rPr>
-      <w:rFonts w:ascii="Consolas" w:hAnsi="Consolas"/>
-      <w:color w:val="4E9A06"/>
-      <w:sz w:val="22"/>
-      <w:shd w:val="clear" w:color="auto" w:fill="F8F8F8"/>
-    </w:rPr>
-  </w:style>
-  <w:style w:type="character" w:customStyle="1" w:styleId="StringTok0">
+      <w:color w:val="4e9a06"/>
+      <w:shd w:val="clear" w:fill="f8f8f8"/>
+    </w:rPr>
+  </w:style>
+  <w:style w:type="character" w:customStyle="1" w:styleId="StringTok">
     <w:name w:val="StringTok"/>
     <w:basedOn w:val="VerbatimChar"/>
     <w:rPr>
-      <w:rFonts w:ascii="Consolas" w:hAnsi="Consolas"/>
-      <w:color w:val="4E9A06"/>
-      <w:sz w:val="22"/>
-      <w:shd w:val="clear" w:color="auto" w:fill="F8F8F8"/>
-    </w:rPr>
-  </w:style>
-  <w:style w:type="character" w:customStyle="1" w:styleId="CommentTok0">
+      <w:color w:val="4e9a06"/>
+      <w:shd w:val="clear" w:fill="f8f8f8"/>
+    </w:rPr>
+  </w:style>
+  <w:style w:type="character" w:customStyle="1" w:styleId="CommentTok">
     <w:name w:val="CommentTok"/>
     <w:basedOn w:val="VerbatimChar"/>
     <w:rPr>
-      <w:rFonts w:ascii="Consolas" w:hAnsi="Consolas"/>
+      <w:color w:val="8f5902"/>
+      <w:shd w:val="clear" w:fill="f8f8f8"/>
       <w:i/>
-      <w:color w:val="8F5902"/>
-      <w:sz w:val="22"/>
-      <w:shd w:val="clear" w:color="auto" w:fill="F8F8F8"/>
-    </w:rPr>
-  </w:style>
-  <w:style w:type="character" w:customStyle="1" w:styleId="OtherTok0">
+    </w:rPr>
+  </w:style>
+  <w:style w:type="character" w:customStyle="1" w:styleId="OtherTok">
     <w:name w:val="OtherTok"/>
     <w:basedOn w:val="VerbatimChar"/>
     <w:rPr>
-      <w:rFonts w:ascii="Consolas" w:hAnsi="Consolas"/>
-      <w:color w:val="8F5902"/>
-      <w:sz w:val="22"/>
-      <w:shd w:val="clear" w:color="auto" w:fill="F8F8F8"/>
-    </w:rPr>
-  </w:style>
-  <w:style w:type="character" w:customStyle="1" w:styleId="AlertTok0">
+      <w:color w:val="8f5902"/>
+      <w:shd w:val="clear" w:fill="f8f8f8"/>
+    </w:rPr>
+  </w:style>
+  <w:style w:type="character" w:customStyle="1" w:styleId="AlertTok">
     <w:name w:val="AlertTok"/>
     <w:basedOn w:val="VerbatimChar"/>
     <w:rPr>
-      <w:rFonts w:ascii="Consolas" w:hAnsi="Consolas"/>
-      <w:color w:val="EF2929"/>
-      <w:sz w:val="22"/>
-      <w:shd w:val="clear" w:color="auto" w:fill="F8F8F8"/>
-    </w:rPr>
-  </w:style>
-  <w:style w:type="character" w:customStyle="1" w:styleId="FunctionTok0">
+      <w:color w:val="ef2929"/>
+      <w:shd w:val="clear" w:fill="f8f8f8"/>
+    </w:rPr>
+  </w:style>
+  <w:style w:type="character" w:customStyle="1" w:styleId="FunctionTok">
     <w:name w:val="FunctionTok"/>
     <w:basedOn w:val="VerbatimChar"/>
     <w:rPr>
-      <w:rFonts w:ascii="Consolas" w:hAnsi="Consolas"/>
       <w:color w:val="000000"/>
-      <w:sz w:val="22"/>
-      <w:shd w:val="clear" w:color="auto" w:fill="F8F8F8"/>
-    </w:rPr>
-  </w:style>
-  <w:style w:type="character" w:customStyle="1" w:styleId="RegionMarkerTok0">
+      <w:shd w:val="clear" w:fill="f8f8f8"/>
+    </w:rPr>
+  </w:style>
+  <w:style w:type="character" w:customStyle="1" w:styleId="RegionMarkerTok">
     <w:name w:val="RegionMarkerTok"/>
     <w:basedOn w:val="VerbatimChar"/>
     <w:rPr>
-      <w:rFonts w:ascii="Consolas" w:hAnsi="Consolas"/>
-      <w:sz w:val="22"/>
-      <w:shd w:val="clear" w:color="auto" w:fill="F8F8F8"/>
-    </w:rPr>
-  </w:style>
-  <w:style w:type="character" w:customStyle="1" w:styleId="ErrorTok0">
+      <w:shd w:val="clear" w:fill="f8f8f8"/>
+    </w:rPr>
+  </w:style>
+  <w:style w:type="character" w:customStyle="1" w:styleId="ErrorTok">
     <w:name w:val="ErrorTok"/>
     <w:basedOn w:val="VerbatimChar"/>
     <w:rPr>
-      <w:rFonts w:ascii="Consolas" w:hAnsi="Consolas"/>
+      <w:shd w:val="clear" w:fill="f8f8f8"/>
       <w:b/>
-      <w:sz w:val="22"/>
-      <w:shd w:val="clear" w:color="auto" w:fill="F8F8F8"/>
-    </w:rPr>
-  </w:style>
-  <w:style w:type="character" w:customStyle="1" w:styleId="NormalTok0">
+    </w:rPr>
+  </w:style>
+  <w:style w:type="character" w:customStyle="1" w:styleId="NormalTok">
     <w:name w:val="NormalTok"/>
     <w:basedOn w:val="VerbatimChar"/>
     <w:rPr>
-      <w:rFonts w:ascii="Consolas" w:hAnsi="Consolas"/>
-      <w:sz w:val="22"/>
-      <w:shd w:val="clear" w:color="auto" w:fill="F8F8F8"/>
-    </w:rPr>
-  </w:style>
-  <w:style w:type="paragraph" w:styleId="Sprechblasentext">
-    <w:name w:val="Balloon Text"/>
-    <w:basedOn w:val="Standard"/>
-    <w:link w:val="SprechblasentextZeichen"/>
-    <w:rsid w:val="003D072F"/>
-    <w:pPr>
-      <w:spacing w:before="0" w:after="0"/>
-    </w:pPr>
-    <w:rPr>
-      <w:rFonts w:ascii="Lucida Grande" w:hAnsi="Lucida Grande"/>
-      <w:sz w:val="18"/>
-      <w:szCs w:val="18"/>
-    </w:rPr>
-  </w:style>
-  <w:style w:type="character" w:customStyle="1" w:styleId="SprechblasentextZeichen">
-    <w:name w:val="Sprechblasentext Zeichen"/>
-    <w:basedOn w:val="Absatzstandardschriftart"/>
-    <w:link w:val="Sprechblasentext"/>
-    <w:rsid w:val="003D072F"/>
-    <w:rPr>
-      <w:rFonts w:ascii="Lucida Grande" w:hAnsi="Lucida Grande"/>
-      <w:sz w:val="18"/>
-      <w:szCs w:val="18"/>
-    </w:rPr>
-  </w:style>
-</w:styles>
-</file>
-
-<file path=word/stylesWithEffects.xml><?xml version="1.0" encoding="utf-8"?>
-<w:styles xmlns:wpc="http://schemas.microsoft.com/office/word/2010/wordprocessingCanvas" xmlns:mo="http://schemas.microsoft.com/office/mac/office/2008/main" xmlns:mc="http://schemas.openxmlformats.org/markup-compatibility/2006" xmlns:mv="urn:schemas-microsoft-com:mac:vml" xmlns:o="urn:schemas-microsoft-com:office:office" xmlns:r="http://schemas.openxmlformats.org/officeDocument/2006/relationships" xmlns:m="http://schemas.openxmlformats.org/officeDocument/2006/math" xmlns:v="urn:schemas-microsoft-com:vml" xmlns:wp14="http://schemas.microsoft.com/office/word/2010/wordprocessingDrawing" xmlns:wp="http://schemas.openxmlformats.org/drawingml/2006/wordprocessingDrawing" xmlns:w10="urn:schemas-microsoft-com:office:word" xmlns:w="http://schemas.openxmlformats.org/wordprocessingml/2006/main" xmlns:w14="http://schemas.microsoft.com/office/word/2010/wordml" xmlns:wpg="http://schemas.microsoft.com/office/word/2010/wordprocessingGroup" xmlns:wpi="http://schemas.microsoft.com/office/word/2010/wordprocessingInk" xmlns:wne="http://schemas.microsoft.com/office/word/2006/wordml" xmlns:wps="http://schemas.microsoft.com/office/word/2010/wordprocessingShape" mc:Ignorable="w14 wp14">
-  <w:docDefaults>
-    <w:rPrDefault>
-      <w:rPr>
-        <w:rFonts w:asciiTheme="minorHAnsi" w:eastAsiaTheme="minorEastAsia" w:hAnsiTheme="minorHAnsi" w:cstheme="minorBidi"/>
-        <w:sz w:val="24"/>
-        <w:szCs w:val="24"/>
-        <w:lang w:val="de-DE" w:eastAsia="ja-JP" w:bidi="ar-SA"/>
-      </w:rPr>
-    </w:rPrDefault>
-    <w:pPrDefault/>
-  </w:docDefaults>
-  <w:latentStyles w:defLockedState="0" w:defUIPriority="99" w:defSemiHidden="1" w:defUnhideWhenUsed="1" w:defQFormat="0" w:count="276">
-    <w:lsdException w:name="Normal" w:semiHidden="0" w:uiPriority="0" w:unhideWhenUsed="0" w:qFormat="1"/>
-    <w:lsdException w:name="heading 1" w:semiHidden="0" w:uiPriority="9" w:unhideWhenUsed="0" w:qFormat="1"/>
-    <w:lsdException w:name="heading 2" w:uiPriority="9" w:qFormat="1"/>
-    <w:lsdException w:name="heading 3" w:uiPriority="9" w:qFormat="1"/>
-    <w:lsdException w:name="heading 4" w:uiPriority="9" w:qFormat="1"/>
-    <w:lsdException w:name="heading 5" w:uiPriority="9" w:qFormat="1"/>
-    <w:lsdException w:name="heading 6" w:uiPriority="9" w:qFormat="1"/>
-    <w:lsdException w:name="heading 7" w:uiPriority="9" w:qFormat="1"/>
-    <w:lsdException w:name="heading 8" w:uiPriority="9" w:qFormat="1"/>
-    <w:lsdException w:name="heading 9" w:uiPriority="9" w:qFormat="1"/>
-    <w:lsdException w:name="toc 1" w:uiPriority="39"/>
-    <w:lsdException w:name="toc 2" w:uiPriority="39"/>
-    <w:lsdException w:name="toc 3" w:uiPriority="39"/>
-    <w:lsdException w:name="toc 4" w:uiPriority="39"/>
-    <w:lsdException w:name="toc 5" w:uiPriority="39"/>
-    <w:lsdException w:name="toc 6" w:uiPriority="39"/>
-    <w:lsdException w:name="toc 7" w:uiPriority="39"/>
-    <w:lsdException w:name="toc 8" w:uiPriority="39"/>
-    <w:lsdException w:name="toc 9" w:uiPriority="39"/>
-    <w:lsdException w:name="caption" w:uiPriority="35" w:qFormat="1"/>
-    <w:lsdException w:name="Title" w:semiHidden="0" w:uiPriority="10" w:unhideWhenUsed="0" w:qFormat="1"/>
-    <w:lsdException w:name="Default Paragraph Font" w:uiPriority="1"/>
-    <w:lsdException w:name="Subtitle" w:semiHidden="0" w:uiPriority="11" w:unhideWhenUsed="0" w:qFormat="1"/>
-    <w:lsdException w:name="Strong" w:semiHidden="0" w:uiPriority="22" w:unhideWhenUsed="0" w:qFormat="1"/>
-    <w:lsdException w:name="Emphasis" w:semiHidden="0" w:uiPriority="20" w:unhideWhenUsed="0" w:qFormat="1"/>
-    <w:lsdException w:name="Table Grid" w:semiHidden="0" w:uiPriority="59" w:unhideWhenUsed="0"/>
-    <w:lsdException w:name="Placeholder Text" w:unhideWhenUsed="0"/>
-    <w:lsdException w:name="No Spacing" w:semiHidden="0" w:uiPriority="1" w:unhideWhenUsed="0" w:qFormat="1"/>
-    <w:lsdException w:name="Light Shading" w:semiHidden="0" w:uiPriority="60" w:unhideWhenUsed="0"/>
-    <w:lsdException w:name="Light List" w:semiHidden="0" w:uiPriority="61" w:unhideWhenUsed="0"/>
-    <w:lsdException w:name="Light Grid" w:semiHidden="0" w:uiPriority="62" w:unhideWhenUsed="0"/>
-    <w:lsdException w:name="Medium Shading 1" w:semiHidden="0" w:uiPriority="63" w:unhideWhenUsed="0"/>
-    <w:lsdException w:name="Medium Shading 2" w:semiHidden="0" w:uiPriority="64" w:unhideWhenUsed="0"/>
-    <w:lsdException w:name="Medium List 1" w:semiHidden="0" w:uiPriority="65" w:unhideWhenUsed="0"/>
-    <w:lsdException w:name="Medium List 2" w:semiHidden="0" w:uiPriority="66" w:unhideWhenUsed="0"/>
-    <w:lsdException w:name="Medium Grid 1" w:semiHidden="0" w:uiPriority="67" w:unhideWhenUsed="0"/>
-    <w:lsdException w:name="Medium Grid 2" w:semiHidden="0" w:uiPriority="68" w:unhideWhenUsed="0"/>
-    <w:lsdException w:name="Medium Grid 3" w:semiHidden="0" w:uiPriority="69" w:unhideWhenUsed="0"/>
-    <w:lsdException w:name="Dark List" w:semiHidden="0" w:uiPriority="70" w:unhideWhenUsed="0"/>
-    <w:lsdException w:name="Colorful Shading" w:semiHidden="0" w:uiPriority="71" w:unhideWhenUsed="0"/>
-    <w:lsdException w:name="Colorful List" w:semiHidden="0" w:uiPriority="72" w:unhideWhenUsed="0"/>
-    <w:lsdException w:name="Colorful Grid" w:semiHidden="0" w:uiPriority="73" w:unhideWhenUsed="0"/>
-    <w:lsdException w:name="Light Shading Accent 1" w:semiHidden="0" w:uiPriority="60" w:unhideWhenUsed="0"/>
-    <w:lsdException w:name="Light List Accent 1" w:semiHidden="0" w:uiPriority="61" w:unhideWhenUsed="0"/>
-    <w:lsdException w:name="Light Grid Accent 1" w:semiHidden="0" w:uiPriority="62" w:unhideWhenUsed="0"/>
-    <w:lsdException w:name="Medium Shading 1 Accent 1" w:semiHidden="0" w:uiPriority="63" w:unhideWhenUsed="0"/>
-    <w:lsdException w:name="Medium Shading 2 Accent 1" w:semiHidden="0" w:uiPriority="64" w:unhideWhenUsed="0"/>
-    <w:lsdException w:name="Medium List 1 Accent 1" w:semiHidden="0" w:uiPriority="65" w:unhideWhenUsed="0"/>
-    <w:lsdException w:name="Revision" w:unhideWhenUsed="0"/>
-    <w:lsdException w:name="List Paragraph" w:semiHidden="0" w:uiPriority="34" w:unhideWhenUsed="0" w:qFormat="1"/>
-    <w:lsdException w:name="Quote" w:semiHidden="0" w:uiPriority="29" w:unhideWhenUsed="0" w:qFormat="1"/>
-    <w:lsdException w:name="Intense Quote" w:semiHidden="0" w:uiPriority="30" w:unhideWhenUsed="0" w:qFormat="1"/>
-    <w:lsdException w:name="Medium List 2 Accent 1" w:semiHidden="0" w:uiPriority="66" w:unhideWhenUsed="0"/>
-    <w:lsdException w:name="Medium Grid 1 Accent 1" w:semiHidden="0" w:uiPriority="67" w:unhideWhenUsed="0"/>
-    <w:lsdException w:name="Medium Grid 2 Accent 1" w:semiHidden="0" w:uiPriority="68" w:unhideWhenUsed="0"/>
-    <w:lsdException w:name="Medium Grid 3 Accent 1" w:semiHidden="0" w:uiPriority="69" w:unhideWhenUsed="0"/>
-    <w:lsdException w:name="Dark List Accent 1" w:semiHidden="0" w:uiPriority="70" w:unhideWhenUsed="0"/>
-    <w:lsdException w:name="Colorful Shading Accent 1" w:semiHidden="0" w:uiPriority="71" w:unhideWhenUsed="0"/>
-    <w:lsdException w:name="Colorful List Accent 1" w:semiHidden="0" w:uiPriority="72" w:unhideWhenUsed="0"/>
-    <w:lsdException w:name="Colorful Grid Accent 1" w:semiHidden="0" w:uiPriority="73" w:unhideWhenUsed="0"/>
-    <w:lsdException w:name="Light Shading Accent 2" w:semiHidden="0" w:uiPriority="60" w:unhideWhenUsed="0"/>
-    <w:lsdException w:name="Light List Accent 2" w:semiHidden="0" w:uiPriority="61" w:unhideWhenUsed="0"/>
-    <w:lsdException w:name="Light Grid Accent 2" w:semiHidden="0" w:uiPriority="62" w:unhideWhenUsed="0"/>
-    <w:lsdException w:name="Medium Shading 1 Accent 2" w:semiHidden="0" w:uiPriority="63" w:unhideWhenUsed="0"/>
-    <w:lsdException w:name="Medium Shading 2 Accent 2" w:semiHidden="0" w:uiPriority="64" w:unhideWhenUsed="0"/>
-    <w:lsdException w:name="Medium List 1 Accent 2" w:semiHidden="0" w:uiPriority="65" w:unhideWhenUsed="0"/>
-    <w:lsdException w:name="Medium List 2 Accent 2" w:semiHidden="0" w:uiPriority="66" w:unhideWhenUsed="0"/>
-    <w:lsdException w:name="Medium Grid 1 Accent 2" w:semiHidden="0" w:uiPriority="67" w:unhideWhenUsed="0"/>
-    <w:lsdException w:name="Medium Grid 2 Accent 2" w:semiHidden="0" w:uiPriority="68" w:unhideWhenUsed="0"/>
-    <w:lsdException w:name="Medium Grid 3 Accent 2" w:semiHidden="0" w:uiPriority="69" w:unhideWhenUsed="0"/>
-    <w:lsdException w:name="Dark List Accent 2" w:semiHidden="0" w:uiPriority="70" w:unhideWhenUsed="0"/>
-    <w:lsdException w:name="Colorful Shading Accent 2" w:semiHidden="0" w:uiPriority="71" w:unhideWhenUsed="0"/>
-    <w:lsdException w:name="Colorful List Accent 2" w:semiHidden="0" w:uiPriority="72" w:unhideWhenUsed="0"/>
-    <w:lsdException w:name="Colorful Grid Accent 2" w:semiHidden="0" w:uiPriority="73" w:unhideWhenUsed="0"/>
-    <w:lsdException w:name="Light Shading Accent 3" w:semiHidden="0" w:uiPriority="60" w:unhideWhenUsed="0"/>
-    <w:lsdException w:name="Light List Accent 3" w:semiHidden="0" w:uiPriority="61" w:unhideWhenUsed="0"/>
-    <w:lsdException w:name="Light Grid Accent 3" w:semiHidden="0" w:uiPriority="62" w:unhideWhenUsed="0"/>
-    <w:lsdException w:name="Medium Shading 1 Accent 3" w:semiHidden="0" w:uiPriority="63" w:unhideWhenUsed="0"/>
-    <w:lsdException w:name="Medium Shading 2 Accent 3" w:semiHidden="0" w:uiPriority="64" w:unhideWhenUsed="0"/>
-    <w:lsdException w:name="Medium List 1 Accent 3" w:semiHidden="0" w:uiPriority="65" w:unhideWhenUsed="0"/>
-    <w:lsdException w:name="Medium List 2 Accent 3" w:semiHidden="0" w:uiPriority="66" w:unhideWhenUsed="0"/>
-    <w:lsdException w:name="Medium Grid 1 Accent 3" w:semiHidden="0" w:uiPriority="67" w:unhideWhenUsed="0"/>
-    <w:lsdException w:name="Medium Grid 2 Accent 3" w:semiHidden="0" w:uiPriority="68" w:unhideWhenUsed="0"/>
-    <w:lsdException w:name="Medium Grid 3 Accent 3" w:semiHidden="0" w:uiPriority="69" w:unhideWhenUsed="0"/>
-    <w:lsdException w:name="Dark List Accent 3" w:semiHidden="0" w:uiPriority="70" w:unhideWhenUsed="0"/>
-    <w:lsdException w:name="Colorful Shading Accent 3" w:semiHidden="0" w:uiPriority="71" w:unhideWhenUsed="0"/>
-    <w:lsdException w:name="Colorful List Accent 3" w:semiHidden="0" w:uiPriority="72" w:unhideWhenUsed="0"/>
-    <w:lsdException w:name="Colorful Grid Accent 3" w:semiHidden="0" w:uiPriority="73" w:unhideWhenUsed="0"/>
-    <w:lsdException w:name="Light Shading Accent 4" w:semiHidden="0" w:uiPriority="60" w:unhideWhenUsed="0"/>
-    <w:lsdException w:name="Light List Accent 4" w:semiHidden="0" w:uiPriority="61" w:unhideWhenUsed="0"/>
-    <w:lsdException w:name="Light Grid Accent 4" w:semiHidden="0" w:uiPriority="62" w:unhideWhenUsed="0"/>
-    <w:lsdException w:name="Medium Shading 1 Accent 4" w:semiHidden="0" w:uiPriority="63" w:unhideWhenUsed="0"/>
-    <w:lsdException w:name="Medium Shading 2 Accent 4" w:semiHidden="0" w:uiPriority="64" w:unhideWhenUsed="0"/>
-    <w:lsdException w:name="Medium List 1 Accent 4" w:semiHidden="0" w:uiPriority="65" w:unhideWhenUsed="0"/>
-    <w:lsdException w:name="Medium List 2 Accent 4" w:semiHidden="0" w:uiPriority="66" w:unhideWhenUsed="0"/>
-    <w:lsdException w:name="Medium Grid 1 Accent 4" w:semiHidden="0" w:uiPriority="67" w:unhideWhenUsed="0"/>
-    <w:lsdException w:name="Medium Grid 2 Accent 4" w:semiHidden="0" w:uiPriority="68" w:unhideWhenUsed="0"/>
-    <w:lsdException w:name="Medium Grid 3 Accent 4" w:semiHidden="0" w:uiPriority="69" w:unhideWhenUsed="0"/>
-    <w:lsdException w:name="Dark List Accent 4" w:semiHidden="0" w:uiPriority="70" w:unhideWhenUsed="0"/>
-    <w:lsdException w:name="Colorful Shading Accent 4" w:semiHidden="0" w:uiPriority="71" w:unhideWhenUsed="0"/>
-    <w:lsdException w:name="Colorful List Accent 4" w:semiHidden="0" w:uiPriority="72" w:unhideWhenUsed="0"/>
-    <w:lsdException w:name="Colorful Grid Accent 4" w:semiHidden="0" w:uiPriority="73" w:unhideWhenUsed="0"/>
-    <w:lsdException w:name="Light Shading Accent 5" w:semiHidden="0" w:uiPriority="60" w:unhideWhenUsed="0"/>
-    <w:lsdException w:name="Light List Accent 5" w:semiHidden="0" w:uiPriority="61" w:unhideWhenUsed="0"/>
-    <w:lsdException w:name="Light Grid Accent 5" w:semiHidden="0" w:uiPriority="62" w:unhideWhenUsed="0"/>
-    <w:lsdException w:name="Medium Shading 1 Accent 5" w:semiHidden="0" w:uiPriority="63" w:unhideWhenUsed="0"/>
-    <w:lsdException w:name="Medium Shading 2 Accent 5" w:semiHidden="0" w:uiPriority="64" w:unhideWhenUsed="0"/>
-    <w:lsdException w:name="Medium List 1 Accent 5" w:semiHidden="0" w:uiPriority="65" w:unhideWhenUsed="0"/>
-    <w:lsdException w:name="Medium List 2 Accent 5" w:semiHidden="0" w:uiPriority="66" w:unhideWhenUsed="0"/>
-    <w:lsdException w:name="Medium Grid 1 Accent 5" w:semiHidden="0" w:uiPriority="67" w:unhideWhenUsed="0"/>
-    <w:lsdException w:name="Medium Grid 2 Accent 5" w:semiHidden="0" w:uiPriority="68" w:unhideWhenUsed="0"/>
-    <w:lsdException w:name="Medium Grid 3 Accent 5" w:semiHidden="0" w:uiPriority="69" w:unhideWhenUsed="0"/>
-    <w:lsdException w:name="Dark List Accent 5" w:semiHidden="0" w:uiPriority="70" w:unhideWhenUsed="0"/>
-    <w:lsdException w:name="Colorful Shading Accent 5" w:semiHidden="0" w:uiPriority="71" w:unhideWhenUsed="0"/>
-    <w:lsdException w:name="Colorful List Accent 5" w:semiHidden="0" w:uiPriority="72" w:unhideWhenUsed="0"/>
-    <w:lsdException w:name="Colorful Grid Accent 5" w:semiHidden="0" w:uiPriority="73" w:unhideWhenUsed="0"/>
-    <w:lsdException w:name="Light Shading Accent 6" w:semiHidden="0" w:uiPriority="60" w:unhideWhenUsed="0"/>
-    <w:lsdException w:name="Light List Accent 6" w:semiHidden="0" w:uiPriority="61" w:unhideWhenUsed="0"/>
-    <w:lsdException w:name="Light Grid Accent 6" w:semiHidden="0" w:uiPriority="62" w:unhideWhenUsed="0"/>
-    <w:lsdException w:name="Medium Shading 1 Accent 6" w:semiHidden="0" w:uiPriority="63" w:unhideWhenUsed="0"/>
-    <w:lsdException w:name="Medium Shading 2 Accent 6" w:semiHidden="0" w:uiPriority="64" w:unhideWhenUsed="0"/>
-    <w:lsdException w:name="Medium List 1 Accent 6" w:semiHidden="0" w:uiPriority="65" w:unhideWhenUsed="0"/>
-    <w:lsdException w:name="Medium List 2 Accent 6" w:semiHidden="0" w:uiPriority="66" w:unhideWhenUsed="0"/>
-    <w:lsdException w:name="Medium Grid 1 Accent 6" w:semiHidden="0" w:uiPriority="67" w:unhideWhenUsed="0"/>
-    <w:lsdException w:name="Medium Grid 2 Accent 6" w:semiHidden="0" w:uiPriority="68" w:unhideWhenUsed="0"/>
-    <w:lsdException w:name="Medium Grid 3 Accent 6" w:semiHidden="0" w:uiPriority="69" w:unhideWhenUsed="0"/>
-    <w:lsdException w:name="Dark List Accent 6" w:semiHidden="0" w:uiPriority="70" w:unhideWhenUsed="0"/>
-    <w:lsdException w:name="Colorful Shading Accent 6" w:semiHidden="0" w:uiPriority="71" w:unhideWhenUsed="0"/>
-    <w:lsdException w:name="Colorful List Accent 6" w:semiHidden="0" w:uiPriority="72" w:unhideWhenUsed="0"/>
-    <w:lsdException w:name="Colorful Grid Accent 6" w:semiHidden="0" w:uiPriority="73" w:unhideWhenUsed="0"/>
-    <w:lsdException w:name="Subtle Emphasis" w:semiHidden="0" w:uiPriority="19" w:unhideWhenUsed="0" w:qFormat="1"/>
-    <w:lsdException w:name="Intense Emphasis" w:semiHidden="0" w:uiPriority="21" w:unhideWhenUsed="0" w:qFormat="1"/>
-    <w:lsdException w:name="Subtle Reference" w:semiHidden="0" w:uiPriority="31" w:unhideWhenUsed="0" w:qFormat="1"/>
-    <w:lsdException w:name="Intense Reference" w:semiHidden="0" w:uiPriority="32" w:unhideWhenUsed="0" w:qFormat="1"/>
-    <w:lsdException w:name="Book Title" w:semiHidden="0" w:uiPriority="33" w:unhideWhenUsed="0" w:qFormat="1"/>
-    <w:lsdException w:name="Bibliography" w:uiPriority="37"/>
-    <w:lsdException w:name="TOC Heading" w:uiPriority="39" w:qFormat="1"/>
-  </w:latentStyles>
-  <w:style w:type="paragraph" w:default="1" w:styleId="Standard">
-    <w:name w:val="Normal"/>
-    <w:qFormat/>
-  </w:style>
-  <w:style w:type="character" w:default="1" w:styleId="Absatzstandardschriftart">
-    <w:name w:val="Default Paragraph Font"/>
-    <w:uiPriority w:val="1"/>
-    <w:semiHidden/>
-    <w:unhideWhenUsed/>
-  </w:style>
-  <w:style w:type="table" w:default="1" w:styleId="NormaleTabelle">
-    <w:name w:val="Normal Table"/>
-    <w:uiPriority w:val="99"/>
-    <w:semiHidden/>
-    <w:unhideWhenUsed/>
-    <w:tblPr>
-      <w:tblInd w:w="0" w:type="dxa"/>
-      <w:tblCellMar>
-        <w:top w:w="0" w:type="dxa"/>
-        <w:left w:w="108" w:type="dxa"/>
-        <w:bottom w:w="0" w:type="dxa"/>
-        <w:right w:w="108" w:type="dxa"/>
-      </w:tblCellMar>
-    </w:tblPr>
-  </w:style>
-  <w:style w:type="numbering" w:default="1" w:styleId="KeineListe">
-    <w:name w:val="No List"/>
-    <w:uiPriority w:val="99"/>
-    <w:semiHidden/>
-    <w:unhideWhenUsed/>
+      <w:shd w:val="clear" w:fill="f8f8f8"/>
+    </w:rPr>
   </w:style>
 </w:styles>
 </file>
